--- a/PDRMYE/GUÍAS RÁPIDAS/CPH/Recursos por Convenio/ISN100%.docx
+++ b/PDRMYE/GUÍAS RÁPIDAS/CPH/Recursos por Convenio/ISN100%.docx
@@ -1,6 +1,6 @@
 
 <file path=word/document.xml><?xml version="1.0" encoding="utf-8"?>
-<w:document xmlns:wpc="http://schemas.microsoft.com/office/word/2010/wordprocessingCanvas" xmlns:cx="http://schemas.microsoft.com/office/drawing/2014/chartex" xmlns:cx1="http://schemas.microsoft.com/office/drawing/2015/9/8/chartex" xmlns:mc="http://schemas.openxmlformats.org/markup-compatibility/2006" xmlns:o="urn:schemas-microsoft-com:office:office" xmlns:r="http://schemas.openxmlformats.org/officeDocument/2006/relationships" xmlns:m="http://schemas.openxmlformats.org/officeDocument/2006/math" xmlns:v="urn:schemas-microsoft-com:vml" xmlns:wp14="http://schemas.microsoft.com/office/word/2010/wordprocessingDrawing" xmlns:wp="http://schemas.openxmlformats.org/drawingml/2006/wordprocessingDrawing" xmlns:w10="urn:schemas-microsoft-com:office:word" xmlns:w="http://schemas.openxmlformats.org/wordprocessingml/2006/main" xmlns:w14="http://schemas.microsoft.com/office/word/2010/wordml" xmlns:w15="http://schemas.microsoft.com/office/word/2012/wordml" xmlns:w16se="http://schemas.microsoft.com/office/word/2015/wordml/symex" xmlns:wpg="http://schemas.microsoft.com/office/word/2010/wordprocessingGroup" xmlns:wpi="http://schemas.microsoft.com/office/word/2010/wordprocessingInk" xmlns:wne="http://schemas.microsoft.com/office/word/2006/wordml" xmlns:wps="http://schemas.microsoft.com/office/word/2010/wordprocessingShape" mc:Ignorable="w14 w15 w16se wp14">
+<w:document xmlns:wpc="http://schemas.microsoft.com/office/word/2010/wordprocessingCanvas" xmlns:cx="http://schemas.microsoft.com/office/drawing/2014/chartex" xmlns:mc="http://schemas.openxmlformats.org/markup-compatibility/2006" xmlns:o="urn:schemas-microsoft-com:office:office" xmlns:r="http://schemas.openxmlformats.org/officeDocument/2006/relationships" xmlns:m="http://schemas.openxmlformats.org/officeDocument/2006/math" xmlns:v="urn:schemas-microsoft-com:vml" xmlns:wp14="http://schemas.microsoft.com/office/word/2010/wordprocessingDrawing" xmlns:wp="http://schemas.openxmlformats.org/drawingml/2006/wordprocessingDrawing" xmlns:w10="urn:schemas-microsoft-com:office:word" xmlns:w="http://schemas.openxmlformats.org/wordprocessingml/2006/main" xmlns:w14="http://schemas.microsoft.com/office/word/2010/wordml" xmlns:w15="http://schemas.microsoft.com/office/word/2012/wordml" xmlns:w16se="http://schemas.microsoft.com/office/word/2015/wordml/symex" xmlns:wpg="http://schemas.microsoft.com/office/word/2010/wordprocessingGroup" xmlns:wpi="http://schemas.microsoft.com/office/word/2010/wordprocessingInk" xmlns:wne="http://schemas.microsoft.com/office/word/2006/wordml" xmlns:wps="http://schemas.microsoft.com/office/word/2010/wordprocessingShape" mc:Ignorable="w14 w15 w16se wp14">
   <w:body>
     <w:p>
       <w:pPr>
@@ -11,6 +11,8 @@
           <w:lang w:val="es-MX" w:eastAsia="es-MX"/>
         </w:rPr>
       </w:pPr>
+      <w:bookmarkStart w:id="0" w:name="_GoBack"/>
+      <w:bookmarkEnd w:id="0"/>
       <w:r>
         <w:rPr>
           <w:rFonts w:ascii="Arial" w:hAnsi="Arial" w:cs="Arial"/>
@@ -100,7 +102,7 @@
               </wp:anchor>
             </w:drawing>
           </mc:Choice>
-          <mc:Fallback>
+          <mc:Fallback xmlns:cx1="http://schemas.microsoft.com/office/drawing/2015/9/8/chartex">
             <w:pict>
               <v:rect w14:anchorId="06FFA84B" id="Rectángulo 3" o:spid="_x0000_s1026" style="position:absolute;margin-left:0;margin-top:-55.8pt;width:582.7pt;height:760.2pt;z-index:-251512832;visibility:visible;mso-wrap-style:square;mso-width-percent:0;mso-height-percent:0;mso-wrap-distance-left:9pt;mso-wrap-distance-top:0;mso-wrap-distance-right:9pt;mso-wrap-distance-bottom:0;mso-position-horizontal:left;mso-position-horizontal-relative:page;mso-position-vertical:absolute;mso-position-vertical-relative:text;mso-width-percent:0;mso-height-percent:0;mso-width-relative:margin;mso-height-relative:margin;v-text-anchor:middle" o:gfxdata="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" fillcolor="#f2f2f2" stroked="f" strokeweight="1pt">
                 <v:shadow on="t" type="perspective" color="black" opacity="7208f" offset="0,0" matrix="66847f,,,66847f"/>
@@ -365,7 +367,7 @@
               </wp:anchor>
             </w:drawing>
           </mc:Choice>
-          <mc:Fallback>
+          <mc:Fallback xmlns:cx1="http://schemas.microsoft.com/office/drawing/2015/9/8/chartex">
             <w:pict>
               <v:rect w14:anchorId="6E426A2F" id="Rectángulo 4" o:spid="_x0000_s1026" style="position:absolute;left:0;text-align:left;margin-left:-70pt;margin-top:29.8pt;width:579.3pt;height:73.55pt;z-index:251781120;visibility:visible;mso-wrap-style:square;mso-width-percent:0;mso-height-percent:0;mso-wrap-distance-left:9pt;mso-wrap-distance-top:0;mso-wrap-distance-right:9pt;mso-wrap-distance-bottom:0;mso-position-horizontal:absolute;mso-position-horizontal-relative:margin;mso-position-vertical:absolute;mso-position-vertical-relative:text;mso-width-percent:0;mso-height-percent:0;mso-width-relative:margin;mso-height-relative:margin;v-text-anchor:middle" o:gfxdata="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" fillcolor="#aaa [3030]" stroked="f">
                 <v:fill color2="#a3a3a3 [3174]" rotate="t" colors="0 #afafaf;.5 #a5a5a5;1 #929292" focus="100%" type="gradient">
@@ -799,7 +801,7 @@
               </wp:anchor>
             </w:drawing>
           </mc:Choice>
-          <mc:Fallback>
+          <mc:Fallback xmlns:cx1="http://schemas.microsoft.com/office/drawing/2015/9/8/chartex">
             <w:pict>
               <v:rect w14:anchorId="63962291" id="Rectángulo 23" o:spid="_x0000_s1027" style="position:absolute;left:0;text-align:left;margin-left:0;margin-top:2.05pt;width:533.9pt;height:21.05pt;z-index:251801600;visibility:visible;mso-wrap-style:square;mso-width-percent:0;mso-height-percent:0;mso-wrap-distance-left:9pt;mso-wrap-distance-top:0;mso-wrap-distance-right:9pt;mso-wrap-distance-bottom:0;mso-position-horizontal:center;mso-position-horizontal-relative:margin;mso-position-vertical:absolute;mso-position-vertical-relative:text;mso-width-percent:0;mso-height-percent:0;mso-width-relative:margin;mso-height-relative:margin;v-text-anchor:middle" o:gfxdata="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" fillcolor="#aaa [3030]" stroked="f">
                 <v:fill color2="#a3a3a3 [3174]" rotate="t" colors="0 #afafaf;.5 #a5a5a5;1 #929292" focus="100%" type="gradient">
@@ -1747,7 +1749,7 @@
               </wp:anchor>
             </w:drawing>
           </mc:Choice>
-          <mc:Fallback>
+          <mc:Fallback xmlns:cx1="http://schemas.microsoft.com/office/drawing/2015/9/8/chartex">
             <w:pict>
               <v:rect w14:anchorId="19E49FED" id="Rectángulo 15" o:spid="_x0000_s1028" style="position:absolute;margin-left:-38.85pt;margin-top:18.8pt;width:533.9pt;height:21.05pt;z-index:251782144;visibility:visible;mso-wrap-style:square;mso-width-percent:0;mso-height-percent:0;mso-wrap-distance-left:9pt;mso-wrap-distance-top:0;mso-wrap-distance-right:9pt;mso-wrap-distance-bottom:0;mso-position-horizontal:absolute;mso-position-horizontal-relative:margin;mso-position-vertical:absolute;mso-position-vertical-relative:text;mso-width-percent:0;mso-height-percent:0;mso-width-relative:margin;mso-height-relative:margin;v-text-anchor:middle" o:gfxdata="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" fillcolor="#aaa [3030]" stroked="f">
                 <v:fill color2="#a3a3a3 [3174]" rotate="t" colors="0 #afafaf;.5 #a5a5a5;1 #929292" focus="100%" type="gradient">
@@ -1951,7 +1953,7 @@
               </wp:anchor>
             </w:drawing>
           </mc:Choice>
-          <mc:Fallback>
+          <mc:Fallback xmlns:cx1="http://schemas.microsoft.com/office/drawing/2015/9/8/chartex">
             <w:pict>
               <v:rect w14:anchorId="65862A9D" id="Rectángulo 17" o:spid="_x0000_s1029" style="position:absolute;margin-left:63.65pt;margin-top:21.25pt;width:346.4pt;height:89.3pt;z-index:251784192;visibility:visible;mso-wrap-style:square;mso-height-percent:0;mso-wrap-distance-left:9pt;mso-wrap-distance-top:0;mso-wrap-distance-right:9pt;mso-wrap-distance-bottom:0;mso-position-horizontal:absolute;mso-position-horizontal-relative:text;mso-position-vertical:absolute;mso-position-vertical-relative:text;mso-height-percent:0;mso-height-relative:margin;v-text-anchor:middle" o:gfxdata="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" fillcolor="white [3201]" strokecolor="#a5a5a5 [3206]" strokeweight="1pt">
                 <v:textbox>
@@ -2126,7 +2128,7 @@
               </wp:anchor>
             </w:drawing>
           </mc:Choice>
-          <mc:Fallback>
+          <mc:Fallback xmlns:cx1="http://schemas.microsoft.com/office/drawing/2015/9/8/chartex">
             <w:pict>
               <v:rect w14:anchorId="77267B3C" id="Rectángulo 16" o:spid="_x0000_s1030" style="position:absolute;margin-left:63.7pt;margin-top:.4pt;width:347.05pt;height:20.4pt;z-index:251783168;visibility:visible;mso-wrap-style:square;mso-width-percent:0;mso-height-percent:0;mso-wrap-distance-left:9pt;mso-wrap-distance-top:0;mso-wrap-distance-right:9pt;mso-wrap-distance-bottom:0;mso-position-horizontal:absolute;mso-position-horizontal-relative:text;mso-position-vertical:absolute;mso-position-vertical-relative:text;mso-width-percent:0;mso-height-percent:0;mso-width-relative:margin;mso-height-relative:margin;v-text-anchor:middle" o:gfxdata="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" fillcolor="#c3c3c3 [2166]" strokecolor="#a5a5a5 [3206]" strokeweight=".5pt">
                 <v:fill color2="#b6b6b6 [2614]" rotate="t" colors="0 #d2d2d2;.5 #c8c8c8;1 silver" focus="100%" type="gradient">
@@ -2227,16 +2229,16 @@
           <w:b w:val="0"/>
         </w:rPr>
       </w:pPr>
-      <w:bookmarkStart w:id="0" w:name="_Toc123297018"/>
-      <w:bookmarkStart w:id="1" w:name="_Toc124346499"/>
+      <w:bookmarkStart w:id="1" w:name="_Toc123297018"/>
+      <w:bookmarkStart w:id="2" w:name="_Toc124346499"/>
       <w:r>
         <w:rPr>
           <w:rFonts w:cs="Arial"/>
         </w:rPr>
         <w:t>Objetivo</w:t>
       </w:r>
-      <w:bookmarkEnd w:id="0"/>
       <w:bookmarkEnd w:id="1"/>
+      <w:bookmarkEnd w:id="2"/>
     </w:p>
     <w:p>
       <w:pPr>
@@ -2310,16 +2312,16 @@
           <w:b w:val="0"/>
         </w:rPr>
       </w:pPr>
-      <w:bookmarkStart w:id="2" w:name="_Toc123297019"/>
-      <w:bookmarkStart w:id="3" w:name="_Toc124346500"/>
+      <w:bookmarkStart w:id="3" w:name="_Toc123297019"/>
+      <w:bookmarkStart w:id="4" w:name="_Toc124346500"/>
       <w:r>
         <w:rPr>
           <w:rFonts w:cs="Arial"/>
         </w:rPr>
         <w:t>Alcance</w:t>
       </w:r>
-      <w:bookmarkEnd w:id="2"/>
       <w:bookmarkEnd w:id="3"/>
+      <w:bookmarkEnd w:id="4"/>
       <w:r>
         <w:rPr>
           <w:rFonts w:cs="Arial"/>
@@ -2432,16 +2434,16 @@
           <w:rFonts w:cs="Arial"/>
         </w:rPr>
       </w:pPr>
-      <w:bookmarkStart w:id="4" w:name="_Toc123297020"/>
-      <w:bookmarkStart w:id="5" w:name="_Toc124346501"/>
+      <w:bookmarkStart w:id="5" w:name="_Toc123297020"/>
+      <w:bookmarkStart w:id="6" w:name="_Toc124346501"/>
       <w:r>
         <w:rPr>
           <w:rFonts w:cs="Arial"/>
         </w:rPr>
         <w:t>Usuario</w:t>
       </w:r>
-      <w:bookmarkEnd w:id="4"/>
       <w:bookmarkEnd w:id="5"/>
+      <w:bookmarkEnd w:id="6"/>
     </w:p>
     <w:p>
       <w:pPr>
@@ -2648,7 +2650,7 @@
               </wp:anchor>
             </w:drawing>
           </mc:Choice>
-          <mc:Fallback>
+          <mc:Fallback xmlns:cx1="http://schemas.microsoft.com/office/drawing/2015/9/8/chartex">
             <w:pict>
               <v:rect w14:anchorId="1D5561DB" id="Rectángulo 25" o:spid="_x0000_s1031" style="position:absolute;left:0;text-align:left;margin-left:0;margin-top:3pt;width:533.9pt;height:21.05pt;z-index:251807744;visibility:visible;mso-wrap-style:square;mso-width-percent:0;mso-height-percent:0;mso-wrap-distance-left:9pt;mso-wrap-distance-top:0;mso-wrap-distance-right:9pt;mso-wrap-distance-bottom:0;mso-position-horizontal:center;mso-position-horizontal-relative:margin;mso-position-vertical:absolute;mso-position-vertical-relative:text;mso-width-percent:0;mso-height-percent:0;mso-width-relative:margin;mso-height-relative:margin;v-text-anchor:middle" o:gfxdata="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" fillcolor="#aaa [3030]" stroked="f">
                 <v:fill color2="#a3a3a3 [3174]" rotate="t" colors="0 #afafaf;.5 #a5a5a5;1 #929292" focus="100%" type="gradient">
@@ -2730,10 +2732,10 @@
           <w:szCs w:val="44"/>
         </w:rPr>
       </w:pPr>
-      <w:bookmarkStart w:id="6" w:name="_Toc123476899"/>
-      <w:bookmarkStart w:id="7" w:name="_Toc124171551"/>
-      <w:bookmarkStart w:id="8" w:name="_Toc124341844"/>
-      <w:bookmarkStart w:id="9" w:name="_Toc124346502"/>
+      <w:bookmarkStart w:id="7" w:name="_Toc123476899"/>
+      <w:bookmarkStart w:id="8" w:name="_Toc124171551"/>
+      <w:bookmarkStart w:id="9" w:name="_Toc124341844"/>
+      <w:bookmarkStart w:id="10" w:name="_Toc124346502"/>
       <w:r>
         <w:rPr>
           <w:rFonts w:cs="Arial"/>
@@ -2758,7 +2760,7 @@
         </w:rPr>
         <w:t xml:space="preserve"> DE </w:t>
       </w:r>
-      <w:bookmarkEnd w:id="6"/>
+      <w:bookmarkEnd w:id="7"/>
       <w:r>
         <w:rPr>
           <w:rFonts w:cs="Arial"/>
@@ -2767,9 +2769,9 @@
         </w:rPr>
         <w:t>FONDO DE IMPUESTO SOBRE NÓMINA100% (ISN100%)</w:t>
       </w:r>
-      <w:bookmarkEnd w:id="7"/>
       <w:bookmarkEnd w:id="8"/>
       <w:bookmarkEnd w:id="9"/>
+      <w:bookmarkEnd w:id="10"/>
     </w:p>
     <w:p>
       <w:pPr>
@@ -2977,18 +2979,18 @@
           <w:rFonts w:cs="Arial"/>
         </w:rPr>
       </w:pPr>
-      <w:bookmarkStart w:id="10" w:name="_Toc124171552"/>
-      <w:bookmarkStart w:id="11" w:name="_Toc124341845"/>
-      <w:bookmarkStart w:id="12" w:name="_Toc124346503"/>
+      <w:bookmarkStart w:id="11" w:name="_Toc124171552"/>
+      <w:bookmarkStart w:id="12" w:name="_Toc124341845"/>
+      <w:bookmarkStart w:id="13" w:name="_Toc124346503"/>
       <w:r>
         <w:rPr>
           <w:rFonts w:cs="Arial"/>
         </w:rPr>
         <w:t>1.- Selección de Fondo</w:t>
       </w:r>
-      <w:bookmarkEnd w:id="10"/>
       <w:bookmarkEnd w:id="11"/>
       <w:bookmarkEnd w:id="12"/>
+      <w:bookmarkEnd w:id="13"/>
     </w:p>
     <w:p/>
     <w:p>
@@ -3476,18 +3478,18 @@
           <w:rFonts w:cs="Arial"/>
         </w:rPr>
       </w:pPr>
-      <w:bookmarkStart w:id="13" w:name="_Toc124171553"/>
-      <w:bookmarkStart w:id="14" w:name="_Toc124341846"/>
-      <w:bookmarkStart w:id="15" w:name="_Toc124346504"/>
+      <w:bookmarkStart w:id="14" w:name="_Toc124171553"/>
+      <w:bookmarkStart w:id="15" w:name="_Toc124341846"/>
+      <w:bookmarkStart w:id="16" w:name="_Toc124346504"/>
       <w:r>
         <w:rPr>
           <w:rFonts w:cs="Arial"/>
         </w:rPr>
         <w:t>2.- Crear un nuevo Cálculo</w:t>
       </w:r>
-      <w:bookmarkEnd w:id="13"/>
       <w:bookmarkEnd w:id="14"/>
       <w:bookmarkEnd w:id="15"/>
+      <w:bookmarkEnd w:id="16"/>
     </w:p>
     <w:p>
       <w:pPr>
@@ -3688,7 +3690,7 @@
               </wp:anchor>
             </w:drawing>
           </mc:Choice>
-          <mc:Fallback>
+          <mc:Fallback xmlns:cx1="http://schemas.microsoft.com/office/drawing/2015/9/8/chartex">
             <w:pict>
               <v:rect w14:anchorId="7982C31E" id="Rectángulo 48" o:spid="_x0000_s1026" style="position:absolute;margin-left:-39.8pt;margin-top:14.95pt;width:24.2pt;height:22.8pt;z-index:251815936;visibility:visible;mso-wrap-style:square;mso-width-percent:0;mso-height-percent:0;mso-wrap-distance-left:9pt;mso-wrap-distance-top:0;mso-wrap-distance-right:9pt;mso-wrap-distance-bottom:0;mso-position-horizontal:absolute;mso-position-horizontal-relative:text;mso-position-vertical:absolute;mso-position-vertical-relative:text;mso-width-percent:0;mso-height-percent:0;mso-width-relative:margin;mso-height-relative:margin;v-text-anchor:middle" o:gfxdata="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" filled="f" strokecolor="red" strokeweight="2.25pt"/>
             </w:pict>
@@ -4247,7 +4249,7 @@
               </wp:anchor>
             </w:drawing>
           </mc:Choice>
-          <mc:Fallback>
+          <mc:Fallback xmlns:cx1="http://schemas.microsoft.com/office/drawing/2015/9/8/chartex">
             <w:pict>
               <v:rect w14:anchorId="3417B13F" id="Rectángulo 53" o:spid="_x0000_s1026" style="position:absolute;margin-left:-56.05pt;margin-top:67.7pt;width:550.3pt;height:23pt;z-index:251808768;visibility:visible;mso-wrap-style:square;mso-width-percent:0;mso-height-percent:0;mso-wrap-distance-left:9pt;mso-wrap-distance-top:0;mso-wrap-distance-right:9pt;mso-wrap-distance-bottom:0;mso-position-horizontal:absolute;mso-position-horizontal-relative:text;mso-position-vertical:absolute;mso-position-vertical-relative:text;mso-width-percent:0;mso-height-percent:0;mso-width-relative:margin;mso-height-relative:margin;v-text-anchor:middle" o:gfxdata="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" filled="f" strokecolor="red" strokeweight="2.25pt"/>
             </w:pict>
@@ -4993,18 +4995,18 @@
           <w:rFonts w:cs="Arial"/>
         </w:rPr>
       </w:pPr>
-      <w:bookmarkStart w:id="16" w:name="_Toc124171554"/>
-      <w:bookmarkStart w:id="17" w:name="_Toc124341847"/>
-      <w:bookmarkStart w:id="18" w:name="_Toc124346505"/>
+      <w:bookmarkStart w:id="17" w:name="_Toc124171554"/>
+      <w:bookmarkStart w:id="18" w:name="_Toc124341847"/>
+      <w:bookmarkStart w:id="19" w:name="_Toc124346505"/>
       <w:r>
         <w:rPr>
           <w:rFonts w:cs="Arial"/>
         </w:rPr>
         <w:t>3.- Autorización de Cálculo</w:t>
       </w:r>
-      <w:bookmarkEnd w:id="16"/>
       <w:bookmarkEnd w:id="17"/>
       <w:bookmarkEnd w:id="18"/>
+      <w:bookmarkEnd w:id="19"/>
     </w:p>
     <w:p>
       <w:pPr>
@@ -5166,7 +5168,7 @@
               </wp:anchor>
             </w:drawing>
           </mc:Choice>
-          <mc:Fallback>
+          <mc:Fallback xmlns:cx1="http://schemas.microsoft.com/office/drawing/2015/9/8/chartex">
             <w:pict>
               <v:rect w14:anchorId="5DFD9D7B" id="Rectángulo 55" o:spid="_x0000_s1026" style="position:absolute;margin-left:-53.45pt;margin-top:73.1pt;width:17.8pt;height:17.8pt;z-index:251809792;visibility:visible;mso-wrap-style:square;mso-width-percent:0;mso-height-percent:0;mso-wrap-distance-left:9pt;mso-wrap-distance-top:0;mso-wrap-distance-right:9pt;mso-wrap-distance-bottom:0;mso-position-horizontal:absolute;mso-position-horizontal-relative:text;mso-position-vertical:absolute;mso-position-vertical-relative:text;mso-width-percent:0;mso-height-percent:0;mso-width-relative:margin;mso-height-relative:margin;v-text-anchor:middle" o:gfxdata="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" filled="f" strokecolor="red" strokeweight="2.25pt"/>
             </w:pict>
@@ -5356,7 +5358,7 @@
               </wp:anchor>
             </w:drawing>
           </mc:Choice>
-          <mc:Fallback>
+          <mc:Fallback xmlns:cx1="http://schemas.microsoft.com/office/drawing/2015/9/8/chartex">
             <w:pict>
               <v:rect w14:anchorId="3C0926A3" id="Rectángulo 60" o:spid="_x0000_s1026" style="position:absolute;margin-left:-29.75pt;margin-top:46.9pt;width:37.8pt;height:19.25pt;z-index:251810816;visibility:visible;mso-wrap-style:square;mso-width-percent:0;mso-height-percent:0;mso-wrap-distance-left:9pt;mso-wrap-distance-top:0;mso-wrap-distance-right:9pt;mso-wrap-distance-bottom:0;mso-position-horizontal:absolute;mso-position-horizontal-relative:text;mso-position-vertical:absolute;mso-position-vertical-relative:text;mso-width-percent:0;mso-height-percent:0;mso-width-relative:margin;mso-height-relative:margin;v-text-anchor:middle" o:gfxdata="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" filled="f" strokecolor="red" strokeweight="2.25pt"/>
             </w:pict>
@@ -5553,7 +5555,7 @@
               </wp:anchor>
             </w:drawing>
           </mc:Choice>
-          <mc:Fallback>
+          <mc:Fallback xmlns:cx1="http://schemas.microsoft.com/office/drawing/2015/9/8/chartex">
             <w:pict>
               <v:rect w14:anchorId="3FB51BF9" id="Rectángulo 32" o:spid="_x0000_s1026" style="position:absolute;margin-left:189.75pt;margin-top:123.55pt;width:37.8pt;height:19.25pt;z-index:251814912;visibility:visible;mso-wrap-style:square;mso-width-percent:0;mso-height-percent:0;mso-wrap-distance-left:9pt;mso-wrap-distance-top:0;mso-wrap-distance-right:9pt;mso-wrap-distance-bottom:0;mso-position-horizontal:absolute;mso-position-horizontal-relative:text;mso-position-vertical:absolute;mso-position-vertical-relative:text;mso-width-percent:0;mso-height-percent:0;mso-width-relative:margin;mso-height-relative:margin;v-text-anchor:middle" o:gfxdata="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" filled="f" strokecolor="red" strokeweight="2.25pt"/>
             </w:pict>
@@ -5626,10 +5628,10 @@
           <w:rFonts w:cs="Arial"/>
         </w:rPr>
       </w:pPr>
-      <w:bookmarkStart w:id="19" w:name="_Toc124161440"/>
-      <w:bookmarkStart w:id="20" w:name="_Toc124171555"/>
-      <w:bookmarkStart w:id="21" w:name="_Toc124341848"/>
-      <w:bookmarkStart w:id="22" w:name="_Toc124346506"/>
+      <w:bookmarkStart w:id="20" w:name="_Toc124161440"/>
+      <w:bookmarkStart w:id="21" w:name="_Toc124171555"/>
+      <w:bookmarkStart w:id="22" w:name="_Toc124341848"/>
+      <w:bookmarkStart w:id="23" w:name="_Toc124346506"/>
       <w:r>
         <w:rPr>
           <w:rFonts w:cs="Arial"/>
@@ -5637,10 +5639,10 @@
         <w:lastRenderedPageBreak/>
         <w:t>4.- Regresar un Cálculo</w:t>
       </w:r>
-      <w:bookmarkEnd w:id="19"/>
       <w:bookmarkEnd w:id="20"/>
       <w:bookmarkEnd w:id="21"/>
       <w:bookmarkEnd w:id="22"/>
+      <w:bookmarkEnd w:id="23"/>
       <w:r>
         <w:rPr>
           <w:rFonts w:cs="Arial"/>
@@ -5750,7 +5752,7 @@
               </wp:anchor>
             </w:drawing>
           </mc:Choice>
-          <mc:Fallback>
+          <mc:Fallback xmlns:cx1="http://schemas.microsoft.com/office/drawing/2015/9/8/chartex">
             <w:pict>
               <v:rect w14:anchorId="6DB8269B" id="Rectángulo 7" o:spid="_x0000_s1026" style="position:absolute;margin-left:-48.65pt;margin-top:70.95pt;width:17.8pt;height:17.8pt;z-index:251820032;visibility:visible;mso-wrap-style:square;mso-width-percent:0;mso-height-percent:0;mso-wrap-distance-left:9pt;mso-wrap-distance-top:0;mso-wrap-distance-right:9pt;mso-wrap-distance-bottom:0;mso-position-horizontal:absolute;mso-position-horizontal-relative:text;mso-position-vertical:absolute;mso-position-vertical-relative:text;mso-width-percent:0;mso-height-percent:0;mso-width-relative:margin;mso-height-relative:margin;v-text-anchor:middle" o:gfxdata="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" filled="f" strokecolor="red" strokeweight="2.25pt"/>
             </w:pict>
@@ -5957,7 +5959,7 @@
               </wp:anchor>
             </w:drawing>
           </mc:Choice>
-          <mc:Fallback>
+          <mc:Fallback xmlns:cx1="http://schemas.microsoft.com/office/drawing/2015/9/8/chartex">
             <w:pict>
               <v:rect w14:anchorId="4599D7A9" id="Rectángulo 81" o:spid="_x0000_s1026" style="position:absolute;margin-left:22.95pt;margin-top:22.1pt;width:25pt;height:21pt;z-index:251821056;visibility:visible;mso-wrap-style:square;mso-width-percent:0;mso-height-percent:0;mso-wrap-distance-left:9pt;mso-wrap-distance-top:0;mso-wrap-distance-right:9pt;mso-wrap-distance-bottom:0;mso-position-horizontal:absolute;mso-position-horizontal-relative:text;mso-position-vertical:absolute;mso-position-vertical-relative:text;mso-width-percent:0;mso-height-percent:0;mso-width-relative:margin;mso-height-relative:margin;v-text-anchor:middle" o:gfxdata="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" filled="f" strokecolor="red" strokeweight="2.25pt"/>
             </w:pict>
@@ -6116,7 +6118,7 @@
               </wp:anchor>
             </w:drawing>
           </mc:Choice>
-          <mc:Fallback>
+          <mc:Fallback xmlns:cx1="http://schemas.microsoft.com/office/drawing/2015/9/8/chartex">
             <w:pict>
               <v:rect w14:anchorId="7E03F889" id="Rectángulo 84" o:spid="_x0000_s1026" style="position:absolute;margin-left:185.95pt;margin-top:121.15pt;width:37.8pt;height:19.25pt;z-index:251822080;visibility:visible;mso-wrap-style:square;mso-width-percent:0;mso-height-percent:0;mso-wrap-distance-left:9pt;mso-wrap-distance-top:0;mso-wrap-distance-right:9pt;mso-wrap-distance-bottom:0;mso-position-horizontal:absolute;mso-position-horizontal-relative:text;mso-position-vertical:absolute;mso-position-vertical-relative:text;mso-width-percent:0;mso-height-percent:0;mso-width-relative:margin;mso-height-relative:margin;v-text-anchor:middle" o:gfxdata="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" filled="f" strokecolor="red" strokeweight="2.25pt"/>
             </w:pict>
@@ -6220,22 +6222,22 @@
           <w:rFonts w:cs="Arial"/>
         </w:rPr>
       </w:pPr>
-      <w:bookmarkStart w:id="23" w:name="_Toc123660822"/>
-      <w:bookmarkStart w:id="24" w:name="_Toc124150776"/>
-      <w:bookmarkStart w:id="25" w:name="_Toc124171556"/>
-      <w:bookmarkStart w:id="26" w:name="_Toc124341849"/>
-      <w:bookmarkStart w:id="27" w:name="_Toc124346507"/>
+      <w:bookmarkStart w:id="24" w:name="_Toc123660822"/>
+      <w:bookmarkStart w:id="25" w:name="_Toc124150776"/>
+      <w:bookmarkStart w:id="26" w:name="_Toc124171556"/>
+      <w:bookmarkStart w:id="27" w:name="_Toc124341849"/>
+      <w:bookmarkStart w:id="28" w:name="_Toc124346507"/>
       <w:r>
         <w:rPr>
           <w:rFonts w:cs="Arial"/>
         </w:rPr>
         <w:t>5.- Ajustes</w:t>
       </w:r>
-      <w:bookmarkEnd w:id="23"/>
       <w:bookmarkEnd w:id="24"/>
       <w:bookmarkEnd w:id="25"/>
       <w:bookmarkEnd w:id="26"/>
       <w:bookmarkEnd w:id="27"/>
+      <w:bookmarkEnd w:id="28"/>
     </w:p>
     <w:p>
       <w:pPr>
@@ -6399,7 +6401,7 @@
               </wp:anchor>
             </w:drawing>
           </mc:Choice>
-          <mc:Fallback>
+          <mc:Fallback xmlns:cx1="http://schemas.microsoft.com/office/drawing/2015/9/8/chartex">
             <w:pict>
               <v:rect w14:anchorId="2B490EEF" id="Rectángulo 82" o:spid="_x0000_s1026" style="position:absolute;margin-left:-3.55pt;margin-top:75.95pt;width:20.1pt;height:20.6pt;z-index:251819008;visibility:visible;mso-wrap-style:square;mso-width-percent:0;mso-height-percent:0;mso-wrap-distance-left:9pt;mso-wrap-distance-top:0;mso-wrap-distance-right:9pt;mso-wrap-distance-bottom:0;mso-position-horizontal:absolute;mso-position-horizontal-relative:margin;mso-position-vertical:absolute;mso-position-vertical-relative:text;mso-width-percent:0;mso-height-percent:0;mso-width-relative:margin;mso-height-relative:margin;v-text-anchor:middle" o:gfxdata="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" filled="f" strokecolor="red" strokeweight="2.25pt">
                 <w10:wrap anchorx="margin"/>
@@ -6687,18 +6689,18 @@
           <w:rFonts w:cs="Arial"/>
         </w:rPr>
       </w:pPr>
-      <w:bookmarkStart w:id="28" w:name="_Toc124171557"/>
-      <w:bookmarkStart w:id="29" w:name="_Toc124341850"/>
-      <w:bookmarkStart w:id="30" w:name="_Toc124346508"/>
+      <w:bookmarkStart w:id="29" w:name="_Toc124171557"/>
+      <w:bookmarkStart w:id="30" w:name="_Toc124341850"/>
+      <w:bookmarkStart w:id="31" w:name="_Toc124346508"/>
       <w:r>
         <w:rPr>
           <w:rFonts w:cs="Arial"/>
         </w:rPr>
         <w:t>6.- Consulta de estatus</w:t>
       </w:r>
-      <w:bookmarkEnd w:id="28"/>
       <w:bookmarkEnd w:id="29"/>
       <w:bookmarkEnd w:id="30"/>
+      <w:bookmarkEnd w:id="31"/>
     </w:p>
     <w:p>
       <w:pPr>
@@ -6823,7 +6825,6 @@
           <w:szCs w:val="24"/>
         </w:rPr>
       </w:pPr>
-      <w:bookmarkStart w:id="31" w:name="_GoBack"/>
       <w:r>
         <w:rPr>
           <w:rFonts w:ascii="Arial" w:hAnsi="Arial" w:cs="Arial"/>
@@ -6897,14 +6898,13 @@
               </wp:anchor>
             </w:drawing>
           </mc:Choice>
-          <mc:Fallback>
+          <mc:Fallback xmlns:cx1="http://schemas.microsoft.com/office/drawing/2015/9/8/chartex">
             <w:pict>
               <v:rect w14:anchorId="18268DC3" id="Rectángulo 28" o:spid="_x0000_s1026" style="position:absolute;margin-left:415.45pt;margin-top:31.1pt;width:71.25pt;height:52pt;z-index:251812864;visibility:visible;mso-wrap-style:square;mso-width-percent:0;mso-height-percent:0;mso-wrap-distance-left:9pt;mso-wrap-distance-top:0;mso-wrap-distance-right:9pt;mso-wrap-distance-bottom:0;mso-position-horizontal:absolute;mso-position-horizontal-relative:text;mso-position-vertical:absolute;mso-position-vertical-relative:text;mso-width-percent:0;mso-height-percent:0;mso-width-relative:margin;mso-height-relative:margin;v-text-anchor:middle" o:gfxdata="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" filled="f" strokecolor="red" strokeweight="2.25pt"/>
             </w:pict>
           </mc:Fallback>
         </mc:AlternateContent>
       </w:r>
-      <w:bookmarkEnd w:id="31"/>
       <w:r>
         <w:rPr>
           <w:rFonts w:ascii="Arial" w:hAnsi="Arial" w:cs="Arial"/>
@@ -6978,7 +6978,7 @@
               </wp:anchor>
             </w:drawing>
           </mc:Choice>
-          <mc:Fallback>
+          <mc:Fallback xmlns:cx1="http://schemas.microsoft.com/office/drawing/2015/9/8/chartex">
             <w:pict>
               <v:rect w14:anchorId="2E7C2BA0" id="Rectángulo 26" o:spid="_x0000_s1026" style="position:absolute;margin-left:-42.65pt;margin-top:56.45pt;width:17.8pt;height:17.8pt;z-index:251811840;visibility:visible;mso-wrap-style:square;mso-width-percent:0;mso-height-percent:0;mso-wrap-distance-left:9pt;mso-wrap-distance-top:0;mso-wrap-distance-right:9pt;mso-wrap-distance-bottom:0;mso-position-horizontal:absolute;mso-position-horizontal-relative:text;mso-position-vertical:absolute;mso-position-vertical-relative:text;mso-width-percent:0;mso-height-percent:0;mso-width-relative:margin;mso-height-relative:margin;v-text-anchor:middle" o:gfxdata="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" filled="f" strokecolor="red" strokeweight="2.25pt"/>
             </w:pict>
@@ -7197,7 +7197,7 @@
 </file>
 
 <file path=word/endnotes.xml><?xml version="1.0" encoding="utf-8"?>
-<w:endnotes xmlns:wpc="http://schemas.microsoft.com/office/word/2010/wordprocessingCanvas" xmlns:cx="http://schemas.microsoft.com/office/drawing/2014/chartex" xmlns:cx1="http://schemas.microsoft.com/office/drawing/2015/9/8/chartex" xmlns:mc="http://schemas.openxmlformats.org/markup-compatibility/2006" xmlns:o="urn:schemas-microsoft-com:office:office" xmlns:r="http://schemas.openxmlformats.org/officeDocument/2006/relationships" xmlns:m="http://schemas.openxmlformats.org/officeDocument/2006/math" xmlns:v="urn:schemas-microsoft-com:vml" xmlns:wp14="http://schemas.microsoft.com/office/word/2010/wordprocessingDrawing" xmlns:wp="http://schemas.openxmlformats.org/drawingml/2006/wordprocessingDrawing" xmlns:w10="urn:schemas-microsoft-com:office:word" xmlns:w="http://schemas.openxmlformats.org/wordprocessingml/2006/main" xmlns:w14="http://schemas.microsoft.com/office/word/2010/wordml" xmlns:w15="http://schemas.microsoft.com/office/word/2012/wordml" xmlns:w16se="http://schemas.microsoft.com/office/word/2015/wordml/symex" xmlns:wpg="http://schemas.microsoft.com/office/word/2010/wordprocessingGroup" xmlns:wpi="http://schemas.microsoft.com/office/word/2010/wordprocessingInk" xmlns:wne="http://schemas.microsoft.com/office/word/2006/wordml" xmlns:wps="http://schemas.microsoft.com/office/word/2010/wordprocessingShape" mc:Ignorable="w14 w15 w16se wp14">
+<w:endnotes xmlns:wpc="http://schemas.microsoft.com/office/word/2010/wordprocessingCanvas" xmlns:cx="http://schemas.microsoft.com/office/drawing/2014/chartex" xmlns:mc="http://schemas.openxmlformats.org/markup-compatibility/2006" xmlns:o="urn:schemas-microsoft-com:office:office" xmlns:r="http://schemas.openxmlformats.org/officeDocument/2006/relationships" xmlns:m="http://schemas.openxmlformats.org/officeDocument/2006/math" xmlns:v="urn:schemas-microsoft-com:vml" xmlns:wp14="http://schemas.microsoft.com/office/word/2010/wordprocessingDrawing" xmlns:wp="http://schemas.openxmlformats.org/drawingml/2006/wordprocessingDrawing" xmlns:w10="urn:schemas-microsoft-com:office:word" xmlns:w="http://schemas.openxmlformats.org/wordprocessingml/2006/main" xmlns:w14="http://schemas.microsoft.com/office/word/2010/wordml" xmlns:w15="http://schemas.microsoft.com/office/word/2012/wordml" xmlns:w16se="http://schemas.microsoft.com/office/word/2015/wordml/symex" xmlns:wpg="http://schemas.microsoft.com/office/word/2010/wordprocessingGroup" xmlns:wpi="http://schemas.microsoft.com/office/word/2010/wordprocessingInk" xmlns:wne="http://schemas.microsoft.com/office/word/2006/wordml" xmlns:wps="http://schemas.microsoft.com/office/word/2010/wordprocessingShape" mc:Ignorable="w14 w15 w16se wp14">
   <w:endnote w:type="separator" w:id="-1">
     <w:p>
       <w:pPr>
@@ -7222,7 +7222,7 @@
 </file>
 
 <file path=word/footer1.xml><?xml version="1.0" encoding="utf-8"?>
-<w:ftr xmlns:wpc="http://schemas.microsoft.com/office/word/2010/wordprocessingCanvas" xmlns:cx="http://schemas.microsoft.com/office/drawing/2014/chartex" xmlns:cx1="http://schemas.microsoft.com/office/drawing/2015/9/8/chartex" xmlns:mc="http://schemas.openxmlformats.org/markup-compatibility/2006" xmlns:o="urn:schemas-microsoft-com:office:office" xmlns:r="http://schemas.openxmlformats.org/officeDocument/2006/relationships" xmlns:m="http://schemas.openxmlformats.org/officeDocument/2006/math" xmlns:v="urn:schemas-microsoft-com:vml" xmlns:wp14="http://schemas.microsoft.com/office/word/2010/wordprocessingDrawing" xmlns:wp="http://schemas.openxmlformats.org/drawingml/2006/wordprocessingDrawing" xmlns:w10="urn:schemas-microsoft-com:office:word" xmlns:w="http://schemas.openxmlformats.org/wordprocessingml/2006/main" xmlns:w14="http://schemas.microsoft.com/office/word/2010/wordml" xmlns:w15="http://schemas.microsoft.com/office/word/2012/wordml" xmlns:w16se="http://schemas.microsoft.com/office/word/2015/wordml/symex" xmlns:wpg="http://schemas.microsoft.com/office/word/2010/wordprocessingGroup" xmlns:wpi="http://schemas.microsoft.com/office/word/2010/wordprocessingInk" xmlns:wne="http://schemas.microsoft.com/office/word/2006/wordml" xmlns:wps="http://schemas.microsoft.com/office/word/2010/wordprocessingShape" mc:Ignorable="w14 w15 w16se wp14">
+<w:ftr xmlns:wpc="http://schemas.microsoft.com/office/word/2010/wordprocessingCanvas" xmlns:cx="http://schemas.microsoft.com/office/drawing/2014/chartex" xmlns:mc="http://schemas.openxmlformats.org/markup-compatibility/2006" xmlns:o="urn:schemas-microsoft-com:office:office" xmlns:r="http://schemas.openxmlformats.org/officeDocument/2006/relationships" xmlns:m="http://schemas.openxmlformats.org/officeDocument/2006/math" xmlns:v="urn:schemas-microsoft-com:vml" xmlns:wp14="http://schemas.microsoft.com/office/word/2010/wordprocessingDrawing" xmlns:wp="http://schemas.openxmlformats.org/drawingml/2006/wordprocessingDrawing" xmlns:w10="urn:schemas-microsoft-com:office:word" xmlns:w="http://schemas.openxmlformats.org/wordprocessingml/2006/main" xmlns:w14="http://schemas.microsoft.com/office/word/2010/wordml" xmlns:w15="http://schemas.microsoft.com/office/word/2012/wordml" xmlns:w16se="http://schemas.microsoft.com/office/word/2015/wordml/symex" xmlns:wpg="http://schemas.microsoft.com/office/word/2010/wordprocessingGroup" xmlns:wpi="http://schemas.microsoft.com/office/word/2010/wordprocessingInk" xmlns:wne="http://schemas.microsoft.com/office/word/2006/wordml" xmlns:wps="http://schemas.microsoft.com/office/word/2010/wordprocessingShape" mc:Ignorable="w14 w15 w16se wp14">
   <w:sdt>
     <w:sdtPr>
       <w:rPr>
@@ -7323,7 +7323,7 @@
                     </wp:anchor>
                   </w:drawing>
                 </mc:Choice>
-                <mc:Fallback>
+                <mc:Fallback xmlns:cx1="http://schemas.microsoft.com/office/drawing/2015/9/8/chartex">
                   <w:pict>
                     <v:line w14:anchorId="42D5C661" id="Conector recto 13" o:spid="_x0000_s1026" style="position:absolute;z-index:251662336;visibility:visible;mso-wrap-style:square;mso-width-percent:0;mso-height-percent:0;mso-wrap-distance-left:9pt;mso-wrap-distance-top:0;mso-wrap-distance-right:9pt;mso-wrap-distance-bottom:0;mso-position-horizontal:absolute;mso-position-horizontal-relative:text;mso-position-vertical:absolute;mso-position-vertical-relative:text;mso-width-percent:0;mso-height-percent:0;mso-width-relative:margin;mso-height-relative:margin" from="-17.55pt,-3pt" to="446.7pt,-2.25pt" o:gfxdata="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" strokecolor="#a5a5a5 [3206]" strokeweight="1.5pt">
                       <v:stroke joinstyle="miter"/>
@@ -7434,7 +7434,7 @@
                     </wp:anchor>
                   </w:drawing>
                 </mc:Choice>
-                <mc:Fallback>
+                <mc:Fallback xmlns:cx1="http://schemas.microsoft.com/office/drawing/2015/9/8/chartex">
                   <w:pict>
                     <v:rect w14:anchorId="2CD8D370" id="Rectángulo 11" o:spid="_x0000_s1026" style="position:absolute;margin-left:280.3pt;margin-top:-3.3pt;width:167.65pt;height:22.4pt;z-index:-251658241;visibility:visible;mso-wrap-style:square;mso-width-percent:0;mso-wrap-distance-left:9pt;mso-wrap-distance-top:0;mso-wrap-distance-right:9pt;mso-wrap-distance-bottom:0;mso-position-horizontal:absolute;mso-position-horizontal-relative:text;mso-position-vertical:absolute;mso-position-vertical-relative:text;mso-width-percent:0;mso-width-relative:margin;v-text-anchor:middle" o:gfxdata="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" fillcolor="#002060" stroked="f" strokeweight="1pt">
                       <v:fill color2="#002060" o:opacity2="15728f" rotate="t" angle="90" colors="0 #002060;34734f #002060;40632f #002060;45815f #072766;46531f #002060;60293f #002060;1 #002060" focus="100%" type="gradient"/>
@@ -7485,7 +7485,7 @@
                 <w:noProof/>
                 <w:color w:val="FFFFFF" w:themeColor="background1"/>
               </w:rPr>
-              <w:t>11</w:t>
+              <w:t>4</w:t>
             </w:r>
             <w:r>
               <w:rPr>
@@ -7565,7 +7565,7 @@
 </file>
 
 <file path=word/footnotes.xml><?xml version="1.0" encoding="utf-8"?>
-<w:footnotes xmlns:wpc="http://schemas.microsoft.com/office/word/2010/wordprocessingCanvas" xmlns:cx="http://schemas.microsoft.com/office/drawing/2014/chartex" xmlns:cx1="http://schemas.microsoft.com/office/drawing/2015/9/8/chartex" xmlns:mc="http://schemas.openxmlformats.org/markup-compatibility/2006" xmlns:o="urn:schemas-microsoft-com:office:office" xmlns:r="http://schemas.openxmlformats.org/officeDocument/2006/relationships" xmlns:m="http://schemas.openxmlformats.org/officeDocument/2006/math" xmlns:v="urn:schemas-microsoft-com:vml" xmlns:wp14="http://schemas.microsoft.com/office/word/2010/wordprocessingDrawing" xmlns:wp="http://schemas.openxmlformats.org/drawingml/2006/wordprocessingDrawing" xmlns:w10="urn:schemas-microsoft-com:office:word" xmlns:w="http://schemas.openxmlformats.org/wordprocessingml/2006/main" xmlns:w14="http://schemas.microsoft.com/office/word/2010/wordml" xmlns:w15="http://schemas.microsoft.com/office/word/2012/wordml" xmlns:w16se="http://schemas.microsoft.com/office/word/2015/wordml/symex" xmlns:wpg="http://schemas.microsoft.com/office/word/2010/wordprocessingGroup" xmlns:wpi="http://schemas.microsoft.com/office/word/2010/wordprocessingInk" xmlns:wne="http://schemas.microsoft.com/office/word/2006/wordml" xmlns:wps="http://schemas.microsoft.com/office/word/2010/wordprocessingShape" mc:Ignorable="w14 w15 w16se wp14">
+<w:footnotes xmlns:wpc="http://schemas.microsoft.com/office/word/2010/wordprocessingCanvas" xmlns:cx="http://schemas.microsoft.com/office/drawing/2014/chartex" xmlns:mc="http://schemas.openxmlformats.org/markup-compatibility/2006" xmlns:o="urn:schemas-microsoft-com:office:office" xmlns:r="http://schemas.openxmlformats.org/officeDocument/2006/relationships" xmlns:m="http://schemas.openxmlformats.org/officeDocument/2006/math" xmlns:v="urn:schemas-microsoft-com:vml" xmlns:wp14="http://schemas.microsoft.com/office/word/2010/wordprocessingDrawing" xmlns:wp="http://schemas.openxmlformats.org/drawingml/2006/wordprocessingDrawing" xmlns:w10="urn:schemas-microsoft-com:office:word" xmlns:w="http://schemas.openxmlformats.org/wordprocessingml/2006/main" xmlns:w14="http://schemas.microsoft.com/office/word/2010/wordml" xmlns:w15="http://schemas.microsoft.com/office/word/2012/wordml" xmlns:w16se="http://schemas.microsoft.com/office/word/2015/wordml/symex" xmlns:wpg="http://schemas.microsoft.com/office/word/2010/wordprocessingGroup" xmlns:wpi="http://schemas.microsoft.com/office/word/2010/wordprocessingInk" xmlns:wne="http://schemas.microsoft.com/office/word/2006/wordml" xmlns:wps="http://schemas.microsoft.com/office/word/2010/wordprocessingShape" mc:Ignorable="w14 w15 w16se wp14">
   <w:footnote w:type="separator" w:id="-1">
     <w:p>
       <w:pPr>
@@ -7590,7 +7590,7 @@
 </file>
 
 <file path=word/header1.xml><?xml version="1.0" encoding="utf-8"?>
-<w:hdr xmlns:wpc="http://schemas.microsoft.com/office/word/2010/wordprocessingCanvas" xmlns:cx="http://schemas.microsoft.com/office/drawing/2014/chartex" xmlns:cx1="http://schemas.microsoft.com/office/drawing/2015/9/8/chartex" xmlns:mc="http://schemas.openxmlformats.org/markup-compatibility/2006" xmlns:o="urn:schemas-microsoft-com:office:office" xmlns:r="http://schemas.openxmlformats.org/officeDocument/2006/relationships" xmlns:m="http://schemas.openxmlformats.org/officeDocument/2006/math" xmlns:v="urn:schemas-microsoft-com:vml" xmlns:wp14="http://schemas.microsoft.com/office/word/2010/wordprocessingDrawing" xmlns:wp="http://schemas.openxmlformats.org/drawingml/2006/wordprocessingDrawing" xmlns:w10="urn:schemas-microsoft-com:office:word" xmlns:w="http://schemas.openxmlformats.org/wordprocessingml/2006/main" xmlns:w14="http://schemas.microsoft.com/office/word/2010/wordml" xmlns:w15="http://schemas.microsoft.com/office/word/2012/wordml" xmlns:w16se="http://schemas.microsoft.com/office/word/2015/wordml/symex" xmlns:wpg="http://schemas.microsoft.com/office/word/2010/wordprocessingGroup" xmlns:wpi="http://schemas.microsoft.com/office/word/2010/wordprocessingInk" xmlns:wne="http://schemas.microsoft.com/office/word/2006/wordml" xmlns:wps="http://schemas.microsoft.com/office/word/2010/wordprocessingShape" mc:Ignorable="w14 w15 w16se wp14">
+<w:hdr xmlns:wpc="http://schemas.microsoft.com/office/word/2010/wordprocessingCanvas" xmlns:cx="http://schemas.microsoft.com/office/drawing/2014/chartex" xmlns:mc="http://schemas.openxmlformats.org/markup-compatibility/2006" xmlns:o="urn:schemas-microsoft-com:office:office" xmlns:r="http://schemas.openxmlformats.org/officeDocument/2006/relationships" xmlns:m="http://schemas.openxmlformats.org/officeDocument/2006/math" xmlns:v="urn:schemas-microsoft-com:vml" xmlns:wp14="http://schemas.microsoft.com/office/word/2010/wordprocessingDrawing" xmlns:wp="http://schemas.openxmlformats.org/drawingml/2006/wordprocessingDrawing" xmlns:w10="urn:schemas-microsoft-com:office:word" xmlns:w="http://schemas.openxmlformats.org/wordprocessingml/2006/main" xmlns:w14="http://schemas.microsoft.com/office/word/2010/wordml" xmlns:w15="http://schemas.microsoft.com/office/word/2012/wordml" xmlns:w16se="http://schemas.microsoft.com/office/word/2015/wordml/symex" xmlns:wpg="http://schemas.microsoft.com/office/word/2010/wordprocessingGroup" xmlns:wpi="http://schemas.microsoft.com/office/word/2010/wordprocessingInk" xmlns:wne="http://schemas.microsoft.com/office/word/2006/wordml" xmlns:wps="http://schemas.microsoft.com/office/word/2010/wordprocessingShape" mc:Ignorable="w14 w15 w16se wp14">
   <w:p>
     <w:pPr>
       <w:pStyle w:val="Encabezado"/>
@@ -7773,7 +7773,7 @@
             </wp:anchor>
           </w:drawing>
         </mc:Choice>
-        <mc:Fallback>
+        <mc:Fallback xmlns:cx1="http://schemas.microsoft.com/office/drawing/2015/9/8/chartex">
           <w:pict>
             <v:rect w14:anchorId="3FEC259C" id="Rectángulo 6" o:spid="_x0000_s1032" style="position:absolute;margin-left:179.8pt;margin-top:-1.25pt;width:318pt;height:24.45pt;z-index:251659264;visibility:visible;mso-wrap-style:square;mso-width-percent:0;mso-height-percent:0;mso-wrap-distance-left:9pt;mso-wrap-distance-top:0;mso-wrap-distance-right:9pt;mso-wrap-distance-bottom:0;mso-position-horizontal:absolute;mso-position-horizontal-relative:text;mso-position-vertical:absolute;mso-position-vertical-relative:text;mso-width-percent:0;mso-height-percent:0;mso-width-relative:margin;mso-height-relative:margin;v-text-anchor:middle" o:gfxdata="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" fillcolor="#002060" stroked="f" strokeweight="1pt">
               <v:textbox>
@@ -7955,7 +7955,7 @@
 </file>
 
 <file path=word/numbering.xml><?xml version="1.0" encoding="utf-8"?>
-<w:numbering xmlns:wpc="http://schemas.microsoft.com/office/word/2010/wordprocessingCanvas" xmlns:cx="http://schemas.microsoft.com/office/drawing/2014/chartex" xmlns:cx1="http://schemas.microsoft.com/office/drawing/2015/9/8/chartex" xmlns:mc="http://schemas.openxmlformats.org/markup-compatibility/2006" xmlns:o="urn:schemas-microsoft-com:office:office" xmlns:r="http://schemas.openxmlformats.org/officeDocument/2006/relationships" xmlns:m="http://schemas.openxmlformats.org/officeDocument/2006/math" xmlns:v="urn:schemas-microsoft-com:vml" xmlns:wp14="http://schemas.microsoft.com/office/word/2010/wordprocessingDrawing" xmlns:wp="http://schemas.openxmlformats.org/drawingml/2006/wordprocessingDrawing" xmlns:w10="urn:schemas-microsoft-com:office:word" xmlns:w="http://schemas.openxmlformats.org/wordprocessingml/2006/main" xmlns:w14="http://schemas.microsoft.com/office/word/2010/wordml" xmlns:w15="http://schemas.microsoft.com/office/word/2012/wordml" xmlns:w16se="http://schemas.microsoft.com/office/word/2015/wordml/symex" xmlns:wpg="http://schemas.microsoft.com/office/word/2010/wordprocessingGroup" xmlns:wpi="http://schemas.microsoft.com/office/word/2010/wordprocessingInk" xmlns:wne="http://schemas.microsoft.com/office/word/2006/wordml" xmlns:wps="http://schemas.microsoft.com/office/word/2010/wordprocessingShape" mc:Ignorable="w14 w15 w16se wp14">
+<w:numbering xmlns:wpc="http://schemas.microsoft.com/office/word/2010/wordprocessingCanvas" xmlns:cx="http://schemas.microsoft.com/office/drawing/2014/chartex" xmlns:mc="http://schemas.openxmlformats.org/markup-compatibility/2006" xmlns:o="urn:schemas-microsoft-com:office:office" xmlns:r="http://schemas.openxmlformats.org/officeDocument/2006/relationships" xmlns:m="http://schemas.openxmlformats.org/officeDocument/2006/math" xmlns:v="urn:schemas-microsoft-com:vml" xmlns:wp14="http://schemas.microsoft.com/office/word/2010/wordprocessingDrawing" xmlns:wp="http://schemas.openxmlformats.org/drawingml/2006/wordprocessingDrawing" xmlns:w10="urn:schemas-microsoft-com:office:word" xmlns:w="http://schemas.openxmlformats.org/wordprocessingml/2006/main" xmlns:w14="http://schemas.microsoft.com/office/word/2010/wordml" xmlns:w15="http://schemas.microsoft.com/office/word/2012/wordml" xmlns:w16se="http://schemas.microsoft.com/office/word/2015/wordml/symex" xmlns:wpg="http://schemas.microsoft.com/office/word/2010/wordprocessingGroup" xmlns:wpi="http://schemas.microsoft.com/office/word/2010/wordprocessingInk" xmlns:wne="http://schemas.microsoft.com/office/word/2006/wordml" xmlns:wps="http://schemas.microsoft.com/office/word/2010/wordprocessingShape" mc:Ignorable="w14 w15 w16se wp14">
   <w:abstractNum w:abstractNumId="0" w15:restartNumberingAfterBreak="0">
     <w:nsid w:val="33767D3B"/>
     <w:multiLevelType w:val="multilevel"/>
@@ -9594,7 +9594,7 @@
 </file>
 
 <file path=customXml/itemProps1.xml><?xml version="1.0" encoding="utf-8"?>
-<ds:datastoreItem xmlns:ds="http://schemas.openxmlformats.org/officeDocument/2006/customXml" ds:itemID="{D20399F6-2146-400E-8B70-8F6467CD28D6}">
+<ds:datastoreItem xmlns:ds="http://schemas.openxmlformats.org/officeDocument/2006/customXml" ds:itemID="{1A71D8E8-7D88-4918-97F1-3E110B0DD969}">
   <ds:schemaRefs>
     <ds:schemaRef ds:uri="http://schemas.openxmlformats.org/officeDocument/2006/bibliography"/>
   </ds:schemaRefs>

--- a/PDRMYE/GUÍAS RÁPIDAS/CPH/Recursos por Convenio/ISN100%.docx
+++ b/PDRMYE/GUÍAS RÁPIDAS/CPH/Recursos por Convenio/ISN100%.docx
@@ -1,6 +1,6 @@
 
 <file path=word/document.xml><?xml version="1.0" encoding="utf-8"?>
-<w:document xmlns:wpc="http://schemas.microsoft.com/office/word/2010/wordprocessingCanvas" xmlns:cx="http://schemas.microsoft.com/office/drawing/2014/chartex" xmlns:mc="http://schemas.openxmlformats.org/markup-compatibility/2006" xmlns:o="urn:schemas-microsoft-com:office:office" xmlns:r="http://schemas.openxmlformats.org/officeDocument/2006/relationships" xmlns:m="http://schemas.openxmlformats.org/officeDocument/2006/math" xmlns:v="urn:schemas-microsoft-com:vml" xmlns:wp14="http://schemas.microsoft.com/office/word/2010/wordprocessingDrawing" xmlns:wp="http://schemas.openxmlformats.org/drawingml/2006/wordprocessingDrawing" xmlns:w10="urn:schemas-microsoft-com:office:word" xmlns:w="http://schemas.openxmlformats.org/wordprocessingml/2006/main" xmlns:w14="http://schemas.microsoft.com/office/word/2010/wordml" xmlns:w15="http://schemas.microsoft.com/office/word/2012/wordml" xmlns:w16se="http://schemas.microsoft.com/office/word/2015/wordml/symex" xmlns:wpg="http://schemas.microsoft.com/office/word/2010/wordprocessingGroup" xmlns:wpi="http://schemas.microsoft.com/office/word/2010/wordprocessingInk" xmlns:wne="http://schemas.microsoft.com/office/word/2006/wordml" xmlns:wps="http://schemas.microsoft.com/office/word/2010/wordprocessingShape" mc:Ignorable="w14 w15 w16se wp14">
+<w:document xmlns:wpc="http://schemas.microsoft.com/office/word/2010/wordprocessingCanvas" xmlns:cx="http://schemas.microsoft.com/office/drawing/2014/chartex" xmlns:cx1="http://schemas.microsoft.com/office/drawing/2015/9/8/chartex" xmlns:mc="http://schemas.openxmlformats.org/markup-compatibility/2006" xmlns:o="urn:schemas-microsoft-com:office:office" xmlns:r="http://schemas.openxmlformats.org/officeDocument/2006/relationships" xmlns:m="http://schemas.openxmlformats.org/officeDocument/2006/math" xmlns:v="urn:schemas-microsoft-com:vml" xmlns:wp14="http://schemas.microsoft.com/office/word/2010/wordprocessingDrawing" xmlns:wp="http://schemas.openxmlformats.org/drawingml/2006/wordprocessingDrawing" xmlns:w10="urn:schemas-microsoft-com:office:word" xmlns:w="http://schemas.openxmlformats.org/wordprocessingml/2006/main" xmlns:w14="http://schemas.microsoft.com/office/word/2010/wordml" xmlns:w15="http://schemas.microsoft.com/office/word/2012/wordml" xmlns:w16se="http://schemas.microsoft.com/office/word/2015/wordml/symex" xmlns:wpg="http://schemas.microsoft.com/office/word/2010/wordprocessingGroup" xmlns:wpi="http://schemas.microsoft.com/office/word/2010/wordprocessingInk" xmlns:wne="http://schemas.microsoft.com/office/word/2006/wordml" xmlns:wps="http://schemas.microsoft.com/office/word/2010/wordprocessingShape" mc:Ignorable="w14 w15 w16se wp14">
   <w:body>
     <w:p>
       <w:pPr>
@@ -11,8 +11,6 @@
           <w:lang w:val="es-MX" w:eastAsia="es-MX"/>
         </w:rPr>
       </w:pPr>
-      <w:bookmarkStart w:id="0" w:name="_GoBack"/>
-      <w:bookmarkEnd w:id="0"/>
       <w:r>
         <w:rPr>
           <w:rFonts w:ascii="Arial" w:hAnsi="Arial" w:cs="Arial"/>
@@ -102,7 +100,7 @@
               </wp:anchor>
             </w:drawing>
           </mc:Choice>
-          <mc:Fallback xmlns:cx1="http://schemas.microsoft.com/office/drawing/2015/9/8/chartex">
+          <mc:Fallback>
             <w:pict>
               <v:rect w14:anchorId="06FFA84B" id="Rectángulo 3" o:spid="_x0000_s1026" style="position:absolute;margin-left:0;margin-top:-55.8pt;width:582.7pt;height:760.2pt;z-index:-251512832;visibility:visible;mso-wrap-style:square;mso-width-percent:0;mso-height-percent:0;mso-wrap-distance-left:9pt;mso-wrap-distance-top:0;mso-wrap-distance-right:9pt;mso-wrap-distance-bottom:0;mso-position-horizontal:left;mso-position-horizontal-relative:page;mso-position-vertical:absolute;mso-position-vertical-relative:text;mso-width-percent:0;mso-height-percent:0;mso-width-relative:margin;mso-height-relative:margin;v-text-anchor:middle" o:gfxdata="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" fillcolor="#f2f2f2" stroked="f" strokeweight="1pt">
                 <v:shadow on="t" type="perspective" color="black" opacity="7208f" offset="0,0" matrix="66847f,,,66847f"/>
@@ -261,16 +259,16 @@
         <mc:AlternateContent>
           <mc:Choice Requires="wps">
             <w:drawing>
-              <wp:anchor distT="0" distB="0" distL="114300" distR="114300" simplePos="0" relativeHeight="251781120" behindDoc="0" locked="0" layoutInCell="1" allowOverlap="1" wp14:anchorId="6E426A2F" wp14:editId="28D1BE99">
+              <wp:anchor distT="0" distB="0" distL="114300" distR="114300" simplePos="0" relativeHeight="251781120" behindDoc="0" locked="0" layoutInCell="1" allowOverlap="1" wp14:anchorId="6E426A2F" wp14:editId="6E140F9B">
                 <wp:simplePos x="0" y="0"/>
                 <wp:positionH relativeFrom="margin">
-                  <wp:posOffset>-888749</wp:posOffset>
+                  <wp:posOffset>-890221</wp:posOffset>
                 </wp:positionH>
                 <wp:positionV relativeFrom="paragraph">
-                  <wp:posOffset>378416</wp:posOffset>
+                  <wp:posOffset>377434</wp:posOffset>
                 </wp:positionV>
-                <wp:extent cx="7357110" cy="933907"/>
-                <wp:effectExtent l="57150" t="38100" r="53340" b="76200"/>
+                <wp:extent cx="7357110" cy="1202788"/>
+                <wp:effectExtent l="57150" t="38100" r="53340" b="73660"/>
                 <wp:wrapNone/>
                 <wp:docPr id="4" name="Rectángulo 4"/>
                 <wp:cNvGraphicFramePr/>
@@ -281,7 +279,7 @@
                       <wps:spPr>
                         <a:xfrm>
                           <a:off x="0" y="0"/>
-                          <a:ext cx="7357110" cy="933907"/>
+                          <a:ext cx="7357110" cy="1202788"/>
                         </a:xfrm>
                         <a:prstGeom prst="rect">
                           <a:avLst/>
@@ -323,7 +321,7 @@
                                 <w:szCs w:val="36"/>
                                 <w:lang w:val="es-MX"/>
                               </w:rPr>
-                              <w:t>GUÍA RÁPIDA</w:t>
+                              <w:t xml:space="preserve">GUÍA RÁPIDA DE OPERACIONES DE LA PLATAFORMA DE DISTRIBUCIÓN DE RECURSOS A MUNICIPIOS Y </w:t>
                             </w:r>
                             <w:r>
                               <w:rPr>
@@ -333,7 +331,7 @@
                                 <w:szCs w:val="36"/>
                                 <w:lang w:val="es-MX"/>
                               </w:rPr>
-                              <w:t xml:space="preserve"> DE OPERACIONES DE LA PLATAFORMA DE DISTRIBUCIÓN DE RECURSOS A MUNICIPIOS Y ENTIDADES</w:t>
+                              <w:t>ORGANISMOS PÚBLICOS DESCENTRALIZADOS</w:t>
                             </w:r>
                             <w:r>
                               <w:rPr>
@@ -344,8 +342,40 @@
                                 <w:lang w:val="es-MX"/>
                               </w:rPr>
                               <w:br/>
-                              <w:t>MÓDULO “DIRECCIÓN DE PLANEACIÓN HACENDARÍA”</w:t>
+                              <w:t>MÓDULO “</w:t>
                             </w:r>
+                            <w:r>
+                              <w:rPr>
+                                <w:rFonts w:ascii="Arial" w:hAnsi="Arial" w:cs="Arial"/>
+                                <w:b/>
+                                <w:sz w:val="36"/>
+                                <w:szCs w:val="36"/>
+                                <w:lang w:val="es-MX"/>
+                              </w:rPr>
+                              <w:t>COORDINACIÓN</w:t>
+                            </w:r>
+                            <w:r>
+                              <w:rPr>
+                                <w:rFonts w:ascii="Arial" w:hAnsi="Arial" w:cs="Arial"/>
+                                <w:b/>
+                                <w:sz w:val="36"/>
+                                <w:szCs w:val="36"/>
+                                <w:lang w:val="es-MX"/>
+                              </w:rPr>
+                              <w:t xml:space="preserve"> DE PLANEACIÓN HACENDARÍA”</w:t>
+                            </w:r>
+                          </w:p>
+                          <w:p>
+                            <w:pPr>
+                              <w:jc w:val="center"/>
+                              <w:rPr>
+                                <w:rFonts w:ascii="Arial" w:hAnsi="Arial" w:cs="Arial"/>
+                                <w:b/>
+                                <w:sz w:val="36"/>
+                                <w:szCs w:val="36"/>
+                                <w:lang w:val="es-MX"/>
+                              </w:rPr>
+                            </w:pPr>
                           </w:p>
                         </w:txbxContent>
                       </wps:txbx>
@@ -367,9 +397,9 @@
               </wp:anchor>
             </w:drawing>
           </mc:Choice>
-          <mc:Fallback xmlns:cx1="http://schemas.microsoft.com/office/drawing/2015/9/8/chartex">
+          <mc:Fallback>
             <w:pict>
-              <v:rect w14:anchorId="6E426A2F" id="Rectángulo 4" o:spid="_x0000_s1026" style="position:absolute;left:0;text-align:left;margin-left:-70pt;margin-top:29.8pt;width:579.3pt;height:73.55pt;z-index:251781120;visibility:visible;mso-wrap-style:square;mso-width-percent:0;mso-height-percent:0;mso-wrap-distance-left:9pt;mso-wrap-distance-top:0;mso-wrap-distance-right:9pt;mso-wrap-distance-bottom:0;mso-position-horizontal:absolute;mso-position-horizontal-relative:margin;mso-position-vertical:absolute;mso-position-vertical-relative:text;mso-width-percent:0;mso-height-percent:0;mso-width-relative:margin;mso-height-relative:margin;v-text-anchor:middle" o:gfxdata="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" fillcolor="#aaa [3030]" stroked="f">
+              <v:rect w14:anchorId="6E426A2F" id="Rectángulo 4" o:spid="_x0000_s1026" style="position:absolute;left:0;text-align:left;margin-left:-70.1pt;margin-top:29.7pt;width:579.3pt;height:94.7pt;z-index:251781120;visibility:visible;mso-wrap-style:square;mso-width-percent:0;mso-height-percent:0;mso-wrap-distance-left:9pt;mso-wrap-distance-top:0;mso-wrap-distance-right:9pt;mso-wrap-distance-bottom:0;mso-position-horizontal:absolute;mso-position-horizontal-relative:margin;mso-position-vertical:absolute;mso-position-vertical-relative:text;mso-width-percent:0;mso-height-percent:0;mso-width-relative:margin;mso-height-relative:margin;v-text-anchor:middle" o:gfxdata="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" fillcolor="#aaa [3030]" stroked="f">
                 <v:fill color2="#a3a3a3 [3174]" rotate="t" colors="0 #afafaf;.5 #a5a5a5;1 #929292" focus="100%" type="gradient">
                   <o:fill v:ext="view" type="gradientUnscaled"/>
                 </v:fill>
@@ -395,7 +425,7 @@
                           <w:szCs w:val="36"/>
                           <w:lang w:val="es-MX"/>
                         </w:rPr>
-                        <w:t>GUÍA RÁPIDA</w:t>
+                        <w:t xml:space="preserve">GUÍA RÁPIDA DE OPERACIONES DE LA PLATAFORMA DE DISTRIBUCIÓN DE RECURSOS A MUNICIPIOS Y </w:t>
                       </w:r>
                       <w:r>
                         <w:rPr>
@@ -405,7 +435,7 @@
                           <w:szCs w:val="36"/>
                           <w:lang w:val="es-MX"/>
                         </w:rPr>
-                        <w:t xml:space="preserve"> DE OPERACIONES DE LA PLATAFORMA DE DISTRIBUCIÓN DE RECURSOS A MUNICIPIOS Y ENTIDADES</w:t>
+                        <w:t>ORGANISMOS PÚBLICOS DESCENTRALIZADOS</w:t>
                       </w:r>
                       <w:r>
                         <w:rPr>
@@ -416,8 +446,40 @@
                           <w:lang w:val="es-MX"/>
                         </w:rPr>
                         <w:br/>
-                        <w:t>MÓDULO “DIRECCIÓN DE PLANEACIÓN HACENDARÍA”</w:t>
+                        <w:t>MÓDULO “</w:t>
                       </w:r>
+                      <w:r>
+                        <w:rPr>
+                          <w:rFonts w:ascii="Arial" w:hAnsi="Arial" w:cs="Arial"/>
+                          <w:b/>
+                          <w:sz w:val="36"/>
+                          <w:szCs w:val="36"/>
+                          <w:lang w:val="es-MX"/>
+                        </w:rPr>
+                        <w:t>COORDINACIÓN</w:t>
+                      </w:r>
+                      <w:r>
+                        <w:rPr>
+                          <w:rFonts w:ascii="Arial" w:hAnsi="Arial" w:cs="Arial"/>
+                          <w:b/>
+                          <w:sz w:val="36"/>
+                          <w:szCs w:val="36"/>
+                          <w:lang w:val="es-MX"/>
+                        </w:rPr>
+                        <w:t xml:space="preserve"> DE PLANEACIÓN HACENDARÍA”</w:t>
+                      </w:r>
+                    </w:p>
+                    <w:p>
+                      <w:pPr>
+                        <w:jc w:val="center"/>
+                        <w:rPr>
+                          <w:rFonts w:ascii="Arial" w:hAnsi="Arial" w:cs="Arial"/>
+                          <w:b/>
+                          <w:sz w:val="36"/>
+                          <w:szCs w:val="36"/>
+                          <w:lang w:val="es-MX"/>
+                        </w:rPr>
+                      </w:pPr>
                     </w:p>
                   </w:txbxContent>
                 </v:textbox>
@@ -801,7 +863,7 @@
               </wp:anchor>
             </w:drawing>
           </mc:Choice>
-          <mc:Fallback xmlns:cx1="http://schemas.microsoft.com/office/drawing/2015/9/8/chartex">
+          <mc:Fallback>
             <w:pict>
               <v:rect w14:anchorId="63962291" id="Rectángulo 23" o:spid="_x0000_s1027" style="position:absolute;left:0;text-align:left;margin-left:0;margin-top:2.05pt;width:533.9pt;height:21.05pt;z-index:251801600;visibility:visible;mso-wrap-style:square;mso-width-percent:0;mso-height-percent:0;mso-wrap-distance-left:9pt;mso-wrap-distance-top:0;mso-wrap-distance-right:9pt;mso-wrap-distance-bottom:0;mso-position-horizontal:center;mso-position-horizontal-relative:margin;mso-position-vertical:absolute;mso-position-vertical-relative:text;mso-width-percent:0;mso-height-percent:0;mso-width-relative:margin;mso-height-relative:margin;v-text-anchor:middle" o:gfxdata="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" fillcolor="#aaa [3030]" stroked="f">
                 <v:fill color2="#a3a3a3 [3174]" rotate="t" colors="0 #afafaf;.5 #a5a5a5;1 #929292" focus="100%" type="gradient">
@@ -930,12 +992,108 @@
             </w:rPr>
             <w:fldChar w:fldCharType="separate"/>
           </w:r>
-          <w:hyperlink w:anchor="_Toc124346499" w:history="1">
+          <w:bookmarkStart w:id="0" w:name="_GoBack"/>
+          <w:bookmarkEnd w:id="0"/>
+          <w:r>
+            <w:rPr>
+              <w:rStyle w:val="Hipervnculo"/>
+            </w:rPr>
+            <w:fldChar w:fldCharType="begin"/>
+          </w:r>
+          <w:r>
+            <w:rPr>
+              <w:rStyle w:val="Hipervnculo"/>
+            </w:rPr>
+            <w:instrText xml:space="preserve"> </w:instrText>
+          </w:r>
+          <w:r>
+            <w:instrText>HYPERLINK \l "_Toc136854195"</w:instrText>
+          </w:r>
+          <w:r>
+            <w:rPr>
+              <w:rStyle w:val="Hipervnculo"/>
+            </w:rPr>
+            <w:instrText xml:space="preserve"> </w:instrText>
+          </w:r>
+          <w:r>
+            <w:rPr>
+              <w:rStyle w:val="Hipervnculo"/>
+            </w:rPr>
+          </w:r>
+          <w:r>
+            <w:rPr>
+              <w:rStyle w:val="Hipervnculo"/>
+            </w:rPr>
+            <w:fldChar w:fldCharType="separate"/>
+          </w:r>
+          <w:r>
+            <w:rPr>
+              <w:rStyle w:val="Hipervnculo"/>
+            </w:rPr>
+            <w:t>Objetivo</w:t>
+          </w:r>
+          <w:r>
+            <w:rPr>
+              <w:webHidden/>
+            </w:rPr>
+            <w:tab/>
+          </w:r>
+          <w:r>
+            <w:rPr>
+              <w:webHidden/>
+            </w:rPr>
+            <w:fldChar w:fldCharType="begin"/>
+          </w:r>
+          <w:r>
+            <w:rPr>
+              <w:webHidden/>
+            </w:rPr>
+            <w:instrText xml:space="preserve"> PAGEREF _Toc136854195 \h </w:instrText>
+          </w:r>
+          <w:r>
+            <w:rPr>
+              <w:webHidden/>
+            </w:rPr>
+          </w:r>
+          <w:r>
+            <w:rPr>
+              <w:webHidden/>
+            </w:rPr>
+            <w:fldChar w:fldCharType="separate"/>
+          </w:r>
+          <w:r>
+            <w:rPr>
+              <w:webHidden/>
+            </w:rPr>
+            <w:t>3</w:t>
+          </w:r>
+          <w:r>
+            <w:rPr>
+              <w:webHidden/>
+            </w:rPr>
+            <w:fldChar w:fldCharType="end"/>
+          </w:r>
+          <w:r>
+            <w:rPr>
+              <w:rStyle w:val="Hipervnculo"/>
+            </w:rPr>
+            <w:fldChar w:fldCharType="end"/>
+          </w:r>
+        </w:p>
+        <w:p>
+          <w:pPr>
+            <w:pStyle w:val="TDC1"/>
+            <w:rPr>
+              <w:rFonts w:eastAsiaTheme="minorEastAsia" w:cstheme="minorBidi"/>
+              <w:lang w:val="es-MX" w:eastAsia="es-MX"/>
+            </w:rPr>
+          </w:pPr>
+          <w:hyperlink w:anchor="_Toc136854196" w:history="1">
             <w:r>
               <w:rPr>
                 <w:rStyle w:val="Hipervnculo"/>
               </w:rPr>
-              <w:t>Objetivo</w:t>
+              <w:t>Alcance</w:t>
             </w:r>
             <w:r>
               <w:rPr>
@@ -953,7 +1111,7 @@
               <w:rPr>
                 <w:webHidden/>
               </w:rPr>
-              <w:instrText xml:space="preserve"> PAGEREF _Toc124346499 \h </w:instrText>
+              <w:instrText xml:space="preserve"> PAGEREF _Toc136854196 \h </w:instrText>
             </w:r>
             <w:r>
               <w:rPr>
@@ -988,12 +1146,12 @@
               <w:lang w:val="es-MX" w:eastAsia="es-MX"/>
             </w:rPr>
           </w:pPr>
-          <w:hyperlink w:anchor="_Toc124346500" w:history="1">
+          <w:hyperlink w:anchor="_Toc136854197" w:history="1">
             <w:r>
               <w:rPr>
                 <w:rStyle w:val="Hipervnculo"/>
               </w:rPr>
-              <w:t>Alcance</w:t>
+              <w:t>Usuario</w:t>
             </w:r>
             <w:r>
               <w:rPr>
@@ -1011,7 +1169,7 @@
               <w:rPr>
                 <w:webHidden/>
               </w:rPr>
-              <w:instrText xml:space="preserve"> PAGEREF _Toc124346500 \h </w:instrText>
+              <w:instrText xml:space="preserve"> PAGEREF _Toc136854197 \h </w:instrText>
             </w:r>
             <w:r>
               <w:rPr>
@@ -1046,12 +1204,12 @@
               <w:lang w:val="es-MX" w:eastAsia="es-MX"/>
             </w:rPr>
           </w:pPr>
-          <w:hyperlink w:anchor="_Toc124346501" w:history="1">
+          <w:hyperlink w:anchor="_Toc136854198" w:history="1">
             <w:r>
               <w:rPr>
                 <w:rStyle w:val="Hipervnculo"/>
               </w:rPr>
-              <w:t>Usuario</w:t>
+              <w:t>PROCESO DE UN NUEVO CÁLCULO DE FONDO DE IMPUESTO SOBRE NÓMINA100% (ISN100%)</w:t>
             </w:r>
             <w:r>
               <w:rPr>
@@ -1069,7 +1227,7 @@
               <w:rPr>
                 <w:webHidden/>
               </w:rPr>
-              <w:instrText xml:space="preserve"> PAGEREF _Toc124346501 \h </w:instrText>
+              <w:instrText xml:space="preserve"> PAGEREF _Toc136854198 \h </w:instrText>
             </w:r>
             <w:r>
               <w:rPr>
@@ -1086,7 +1244,7 @@
               <w:rPr>
                 <w:webHidden/>
               </w:rPr>
-              <w:t>3</w:t>
+              <w:t>4</w:t>
             </w:r>
             <w:r>
               <w:rPr>
@@ -1104,12 +1262,12 @@
               <w:lang w:val="es-MX" w:eastAsia="es-MX"/>
             </w:rPr>
           </w:pPr>
-          <w:hyperlink w:anchor="_Toc124346502" w:history="1">
+          <w:hyperlink w:anchor="_Toc136854199" w:history="1">
             <w:r>
               <w:rPr>
                 <w:rStyle w:val="Hipervnculo"/>
               </w:rPr>
-              <w:t>PROCESO DE UN NUEVO CÁLCULO DE FONDO DE IMPUESTO SOBRE NÓMINA100% (ISN100%)</w:t>
+              <w:t>1.- Selección de Fondo</w:t>
             </w:r>
             <w:r>
               <w:rPr>
@@ -1127,7 +1285,7 @@
               <w:rPr>
                 <w:webHidden/>
               </w:rPr>
-              <w:instrText xml:space="preserve"> PAGEREF _Toc124346502 \h </w:instrText>
+              <w:instrText xml:space="preserve"> PAGEREF _Toc136854199 \h </w:instrText>
             </w:r>
             <w:r>
               <w:rPr>
@@ -1144,7 +1302,7 @@
               <w:rPr>
                 <w:webHidden/>
               </w:rPr>
-              <w:t>4</w:t>
+              <w:t>5</w:t>
             </w:r>
             <w:r>
               <w:rPr>
@@ -1162,12 +1320,12 @@
               <w:lang w:val="es-MX" w:eastAsia="es-MX"/>
             </w:rPr>
           </w:pPr>
-          <w:hyperlink w:anchor="_Toc124346503" w:history="1">
+          <w:hyperlink w:anchor="_Toc136854200" w:history="1">
             <w:r>
               <w:rPr>
                 <w:rStyle w:val="Hipervnculo"/>
               </w:rPr>
-              <w:t>1.- Selección de Fondo</w:t>
+              <w:t>2.- Crear un nuevo Cálculo</w:t>
             </w:r>
             <w:r>
               <w:rPr>
@@ -1185,7 +1343,7 @@
               <w:rPr>
                 <w:webHidden/>
               </w:rPr>
-              <w:instrText xml:space="preserve"> PAGEREF _Toc124346503 \h </w:instrText>
+              <w:instrText xml:space="preserve"> PAGEREF _Toc136854200 \h </w:instrText>
             </w:r>
             <w:r>
               <w:rPr>
@@ -1202,7 +1360,7 @@
               <w:rPr>
                 <w:webHidden/>
               </w:rPr>
-              <w:t>5</w:t>
+              <w:t>6</w:t>
             </w:r>
             <w:r>
               <w:rPr>
@@ -1220,12 +1378,12 @@
               <w:lang w:val="es-MX" w:eastAsia="es-MX"/>
             </w:rPr>
           </w:pPr>
-          <w:hyperlink w:anchor="_Toc124346504" w:history="1">
+          <w:hyperlink w:anchor="_Toc136854201" w:history="1">
             <w:r>
               <w:rPr>
                 <w:rStyle w:val="Hipervnculo"/>
               </w:rPr>
-              <w:t>2.- Crear un nuevo Cálculo</w:t>
+              <w:t>3.- Autorización de Cálculo</w:t>
             </w:r>
             <w:r>
               <w:rPr>
@@ -1243,7 +1401,7 @@
               <w:rPr>
                 <w:webHidden/>
               </w:rPr>
-              <w:instrText xml:space="preserve"> PAGEREF _Toc124346504 \h </w:instrText>
+              <w:instrText xml:space="preserve"> PAGEREF _Toc136854201 \h </w:instrText>
             </w:r>
             <w:r>
               <w:rPr>
@@ -1260,7 +1418,7 @@
               <w:rPr>
                 <w:webHidden/>
               </w:rPr>
-              <w:t>6</w:t>
+              <w:t>8</w:t>
             </w:r>
             <w:r>
               <w:rPr>
@@ -1278,12 +1436,12 @@
               <w:lang w:val="es-MX" w:eastAsia="es-MX"/>
             </w:rPr>
           </w:pPr>
-          <w:hyperlink w:anchor="_Toc124346505" w:history="1">
+          <w:hyperlink w:anchor="_Toc136854202" w:history="1">
             <w:r>
               <w:rPr>
                 <w:rStyle w:val="Hipervnculo"/>
               </w:rPr>
-              <w:t>3.- Autorización de Cálculo</w:t>
+              <w:t>4.- Regresar un Cálculo</w:t>
             </w:r>
             <w:r>
               <w:rPr>
@@ -1301,7 +1459,7 @@
               <w:rPr>
                 <w:webHidden/>
               </w:rPr>
-              <w:instrText xml:space="preserve"> PAGEREF _Toc124346505 \h </w:instrText>
+              <w:instrText xml:space="preserve"> PAGEREF _Toc136854202 \h </w:instrText>
             </w:r>
             <w:r>
               <w:rPr>
@@ -1318,7 +1476,7 @@
               <w:rPr>
                 <w:webHidden/>
               </w:rPr>
-              <w:t>8</w:t>
+              <w:t>9</w:t>
             </w:r>
             <w:r>
               <w:rPr>
@@ -1336,12 +1494,12 @@
               <w:lang w:val="es-MX" w:eastAsia="es-MX"/>
             </w:rPr>
           </w:pPr>
-          <w:hyperlink w:anchor="_Toc124346506" w:history="1">
+          <w:hyperlink w:anchor="_Toc136854203" w:history="1">
             <w:r>
               <w:rPr>
                 <w:rStyle w:val="Hipervnculo"/>
               </w:rPr>
-              <w:t>4.- Regresar un Cálculo</w:t>
+              <w:t>5.- Ajustes</w:t>
             </w:r>
             <w:r>
               <w:rPr>
@@ -1359,7 +1517,7 @@
               <w:rPr>
                 <w:webHidden/>
               </w:rPr>
-              <w:instrText xml:space="preserve"> PAGEREF _Toc124346506 \h </w:instrText>
+              <w:instrText xml:space="preserve"> PAGEREF _Toc136854203 \h </w:instrText>
             </w:r>
             <w:r>
               <w:rPr>
@@ -1376,7 +1534,7 @@
               <w:rPr>
                 <w:webHidden/>
               </w:rPr>
-              <w:t>9</w:t>
+              <w:t>10</w:t>
             </w:r>
             <w:r>
               <w:rPr>
@@ -1394,12 +1552,12 @@
               <w:lang w:val="es-MX" w:eastAsia="es-MX"/>
             </w:rPr>
           </w:pPr>
-          <w:hyperlink w:anchor="_Toc124346507" w:history="1">
+          <w:hyperlink w:anchor="_Toc136854204" w:history="1">
             <w:r>
               <w:rPr>
                 <w:rStyle w:val="Hipervnculo"/>
               </w:rPr>
-              <w:t>5.- Ajustes</w:t>
+              <w:t>6.- Consulta de estatus</w:t>
             </w:r>
             <w:r>
               <w:rPr>
@@ -1417,65 +1575,7 @@
               <w:rPr>
                 <w:webHidden/>
               </w:rPr>
-              <w:instrText xml:space="preserve"> PAGEREF _Toc124346507 \h </w:instrText>
-            </w:r>
-            <w:r>
-              <w:rPr>
-                <w:webHidden/>
-              </w:rPr>
-            </w:r>
-            <w:r>
-              <w:rPr>
-                <w:webHidden/>
-              </w:rPr>
-              <w:fldChar w:fldCharType="separate"/>
-            </w:r>
-            <w:r>
-              <w:rPr>
-                <w:webHidden/>
-              </w:rPr>
-              <w:t>10</w:t>
-            </w:r>
-            <w:r>
-              <w:rPr>
-                <w:webHidden/>
-              </w:rPr>
-              <w:fldChar w:fldCharType="end"/>
-            </w:r>
-          </w:hyperlink>
-        </w:p>
-        <w:p>
-          <w:pPr>
-            <w:pStyle w:val="TDC1"/>
-            <w:rPr>
-              <w:rFonts w:eastAsiaTheme="minorEastAsia" w:cstheme="minorBidi"/>
-              <w:lang w:val="es-MX" w:eastAsia="es-MX"/>
-            </w:rPr>
-          </w:pPr>
-          <w:hyperlink w:anchor="_Toc124346508" w:history="1">
-            <w:r>
-              <w:rPr>
-                <w:rStyle w:val="Hipervnculo"/>
-              </w:rPr>
-              <w:t>6.- Consulta de estatus</w:t>
-            </w:r>
-            <w:r>
-              <w:rPr>
-                <w:webHidden/>
-              </w:rPr>
-              <w:tab/>
-            </w:r>
-            <w:r>
-              <w:rPr>
-                <w:webHidden/>
-              </w:rPr>
-              <w:fldChar w:fldCharType="begin"/>
-            </w:r>
-            <w:r>
-              <w:rPr>
-                <w:webHidden/>
-              </w:rPr>
-              <w:instrText xml:space="preserve"> PAGEREF _Toc124346508 \h </w:instrText>
+              <w:instrText xml:space="preserve"> PAGEREF _Toc136854204 \h </w:instrText>
             </w:r>
             <w:r>
               <w:rPr>
@@ -1749,7 +1849,7 @@
               </wp:anchor>
             </w:drawing>
           </mc:Choice>
-          <mc:Fallback xmlns:cx1="http://schemas.microsoft.com/office/drawing/2015/9/8/chartex">
+          <mc:Fallback>
             <w:pict>
               <v:rect w14:anchorId="19E49FED" id="Rectángulo 15" o:spid="_x0000_s1028" style="position:absolute;margin-left:-38.85pt;margin-top:18.8pt;width:533.9pt;height:21.05pt;z-index:251782144;visibility:visible;mso-wrap-style:square;mso-width-percent:0;mso-height-percent:0;mso-wrap-distance-left:9pt;mso-wrap-distance-top:0;mso-wrap-distance-right:9pt;mso-wrap-distance-bottom:0;mso-position-horizontal:absolute;mso-position-horizontal-relative:margin;mso-position-vertical:absolute;mso-position-vertical-relative:text;mso-width-percent:0;mso-height-percent:0;mso-width-relative:margin;mso-height-relative:margin;v-text-anchor:middle" o:gfxdata="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" fillcolor="#aaa [3030]" stroked="f">
                 <v:fill color2="#a3a3a3 [3174]" rotate="t" colors="0 #afafaf;.5 #a5a5a5;1 #929292" focus="100%" type="gradient">
@@ -1953,7 +2053,7 @@
               </wp:anchor>
             </w:drawing>
           </mc:Choice>
-          <mc:Fallback xmlns:cx1="http://schemas.microsoft.com/office/drawing/2015/9/8/chartex">
+          <mc:Fallback>
             <w:pict>
               <v:rect w14:anchorId="65862A9D" id="Rectángulo 17" o:spid="_x0000_s1029" style="position:absolute;margin-left:63.65pt;margin-top:21.25pt;width:346.4pt;height:89.3pt;z-index:251784192;visibility:visible;mso-wrap-style:square;mso-height-percent:0;mso-wrap-distance-left:9pt;mso-wrap-distance-top:0;mso-wrap-distance-right:9pt;mso-wrap-distance-bottom:0;mso-position-horizontal:absolute;mso-position-horizontal-relative:text;mso-position-vertical:absolute;mso-position-vertical-relative:text;mso-height-percent:0;mso-height-relative:margin;v-text-anchor:middle" o:gfxdata="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" fillcolor="white [3201]" strokecolor="#a5a5a5 [3206]" strokeweight="1pt">
                 <v:textbox>
@@ -2128,7 +2228,7 @@
               </wp:anchor>
             </w:drawing>
           </mc:Choice>
-          <mc:Fallback xmlns:cx1="http://schemas.microsoft.com/office/drawing/2015/9/8/chartex">
+          <mc:Fallback>
             <w:pict>
               <v:rect w14:anchorId="77267B3C" id="Rectángulo 16" o:spid="_x0000_s1030" style="position:absolute;margin-left:63.7pt;margin-top:.4pt;width:347.05pt;height:20.4pt;z-index:251783168;visibility:visible;mso-wrap-style:square;mso-width-percent:0;mso-height-percent:0;mso-wrap-distance-left:9pt;mso-wrap-distance-top:0;mso-wrap-distance-right:9pt;mso-wrap-distance-bottom:0;mso-position-horizontal:absolute;mso-position-horizontal-relative:text;mso-position-vertical:absolute;mso-position-vertical-relative:text;mso-width-percent:0;mso-height-percent:0;mso-width-relative:margin;mso-height-relative:margin;v-text-anchor:middle" o:gfxdata="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" fillcolor="#c3c3c3 [2166]" strokecolor="#a5a5a5 [3206]" strokeweight=".5pt">
                 <v:fill color2="#b6b6b6 [2614]" rotate="t" colors="0 #d2d2d2;.5 #c8c8c8;1 silver" focus="100%" type="gradient">
@@ -2230,7 +2330,13 @@
         </w:rPr>
       </w:pPr>
       <w:bookmarkStart w:id="1" w:name="_Toc123297018"/>
-      <w:bookmarkStart w:id="2" w:name="_Toc124346499"/>
+      <w:bookmarkStart w:id="2" w:name="_Toc124522205"/>
+      <w:bookmarkStart w:id="3" w:name="_Toc136444480"/>
+      <w:bookmarkStart w:id="4" w:name="_Toc136445048"/>
+      <w:bookmarkStart w:id="5" w:name="_Toc136445388"/>
+      <w:bookmarkStart w:id="6" w:name="_Toc136588018"/>
+      <w:bookmarkStart w:id="7" w:name="_Toc136619111"/>
+      <w:bookmarkStart w:id="8" w:name="_Toc136854195"/>
       <w:r>
         <w:rPr>
           <w:rFonts w:cs="Arial"/>
@@ -2239,6 +2345,12 @@
       </w:r>
       <w:bookmarkEnd w:id="1"/>
       <w:bookmarkEnd w:id="2"/>
+      <w:bookmarkEnd w:id="3"/>
+      <w:bookmarkEnd w:id="4"/>
+      <w:bookmarkEnd w:id="5"/>
+      <w:bookmarkEnd w:id="6"/>
+      <w:bookmarkEnd w:id="7"/>
+      <w:bookmarkEnd w:id="8"/>
     </w:p>
     <w:p>
       <w:pPr>
@@ -2258,35 +2370,35 @@
           <w:sz w:val="24"/>
         </w:rPr>
         <w:tab/>
-        <w:t xml:space="preserve">Lograr que, mediante el presente manual, los usuarios de la Dirección de Planeación Hacendaria puedan consultar los pasos a seguir para el registro de </w:t>
-      </w:r>
-      <w:r>
-        <w:rPr>
-          <w:rFonts w:ascii="Arial" w:hAnsi="Arial" w:cs="Arial"/>
-          <w:sz w:val="24"/>
-        </w:rPr>
-        <w:t xml:space="preserve">las </w:t>
-      </w:r>
-      <w:r>
-        <w:rPr>
-          <w:rFonts w:ascii="Arial" w:hAnsi="Arial" w:cs="Arial"/>
-          <w:sz w:val="24"/>
-        </w:rPr>
-        <w:t>distribucio</w:t>
-      </w:r>
-      <w:r>
-        <w:rPr>
-          <w:rFonts w:ascii="Arial" w:hAnsi="Arial" w:cs="Arial"/>
-          <w:sz w:val="24"/>
-        </w:rPr>
-        <w:t>nes</w:t>
-      </w:r>
-      <w:r>
-        <w:rPr>
-          <w:rFonts w:ascii="Arial" w:hAnsi="Arial" w:cs="Arial"/>
-          <w:sz w:val="24"/>
-        </w:rPr>
-        <w:t xml:space="preserve"> de recursos, así como el seguimiento correspondiente, para su asignación al área que vaya a continuar la atención hasta concluir con el registro de los pagos</w:t>
+        <w:t xml:space="preserve">Lograr que, mediante el presente manual, los usuarios de la </w:t>
+      </w:r>
+      <w:r>
+        <w:rPr>
+          <w:rFonts w:ascii="Arial" w:hAnsi="Arial" w:cs="Arial"/>
+          <w:sz w:val="24"/>
+        </w:rPr>
+        <w:t>Coordinación</w:t>
+      </w:r>
+      <w:r>
+        <w:rPr>
+          <w:rFonts w:ascii="Arial" w:hAnsi="Arial" w:cs="Arial"/>
+          <w:sz w:val="24"/>
+        </w:rPr>
+        <w:t xml:space="preserve"> de Planeación Hacendaria puedan consultar los pasos a seguir para el registro de </w:t>
+      </w:r>
+      <w:r>
+        <w:rPr>
+          <w:rFonts w:ascii="Arial" w:hAnsi="Arial" w:cs="Arial"/>
+          <w:sz w:val="24"/>
+        </w:rPr>
+        <w:t>las distribucio</w:t>
+      </w:r>
+      <w:r>
+        <w:rPr>
+          <w:rFonts w:ascii="Arial" w:hAnsi="Arial" w:cs="Arial"/>
+          <w:sz w:val="24"/>
+        </w:rPr>
+        <w:t>nes de recursos, así como el seguimiento correspondiente, para su asignación al área que vaya a continuar la atención hasta concluir con el registro de los pagos</w:t>
       </w:r>
     </w:p>
     <w:p>
@@ -2312,16 +2424,28 @@
           <w:b w:val="0"/>
         </w:rPr>
       </w:pPr>
-      <w:bookmarkStart w:id="3" w:name="_Toc123297019"/>
-      <w:bookmarkStart w:id="4" w:name="_Toc124346500"/>
+      <w:bookmarkStart w:id="9" w:name="_Toc123297019"/>
+      <w:bookmarkStart w:id="10" w:name="_Toc124522206"/>
+      <w:bookmarkStart w:id="11" w:name="_Toc136444481"/>
+      <w:bookmarkStart w:id="12" w:name="_Toc136445049"/>
+      <w:bookmarkStart w:id="13" w:name="_Toc136445389"/>
+      <w:bookmarkStart w:id="14" w:name="_Toc136588019"/>
+      <w:bookmarkStart w:id="15" w:name="_Toc136619112"/>
+      <w:bookmarkStart w:id="16" w:name="_Toc136854196"/>
       <w:r>
         <w:rPr>
           <w:rFonts w:cs="Arial"/>
         </w:rPr>
         <w:t>Alcance</w:t>
       </w:r>
-      <w:bookmarkEnd w:id="3"/>
-      <w:bookmarkEnd w:id="4"/>
+      <w:bookmarkEnd w:id="9"/>
+      <w:bookmarkEnd w:id="10"/>
+      <w:bookmarkEnd w:id="11"/>
+      <w:bookmarkEnd w:id="12"/>
+      <w:bookmarkEnd w:id="13"/>
+      <w:bookmarkEnd w:id="14"/>
+      <w:bookmarkEnd w:id="15"/>
+      <w:bookmarkEnd w:id="16"/>
       <w:r>
         <w:rPr>
           <w:rFonts w:cs="Arial"/>
@@ -2434,16 +2558,28 @@
           <w:rFonts w:cs="Arial"/>
         </w:rPr>
       </w:pPr>
-      <w:bookmarkStart w:id="5" w:name="_Toc123297020"/>
-      <w:bookmarkStart w:id="6" w:name="_Toc124346501"/>
+      <w:bookmarkStart w:id="17" w:name="_Toc123297020"/>
+      <w:bookmarkStart w:id="18" w:name="_Toc124522207"/>
+      <w:bookmarkStart w:id="19" w:name="_Toc136444482"/>
+      <w:bookmarkStart w:id="20" w:name="_Toc136445050"/>
+      <w:bookmarkStart w:id="21" w:name="_Toc136445390"/>
+      <w:bookmarkStart w:id="22" w:name="_Toc136588020"/>
+      <w:bookmarkStart w:id="23" w:name="_Toc136619113"/>
+      <w:bookmarkStart w:id="24" w:name="_Toc136854197"/>
       <w:r>
         <w:rPr>
           <w:rFonts w:cs="Arial"/>
         </w:rPr>
         <w:t>Usuario</w:t>
       </w:r>
-      <w:bookmarkEnd w:id="5"/>
-      <w:bookmarkEnd w:id="6"/>
+      <w:bookmarkEnd w:id="17"/>
+      <w:bookmarkEnd w:id="18"/>
+      <w:bookmarkEnd w:id="19"/>
+      <w:bookmarkEnd w:id="20"/>
+      <w:bookmarkEnd w:id="21"/>
+      <w:bookmarkEnd w:id="22"/>
+      <w:bookmarkEnd w:id="23"/>
+      <w:bookmarkEnd w:id="24"/>
     </w:p>
     <w:p>
       <w:pPr>
@@ -2650,7 +2786,7 @@
               </wp:anchor>
             </w:drawing>
           </mc:Choice>
-          <mc:Fallback xmlns:cx1="http://schemas.microsoft.com/office/drawing/2015/9/8/chartex">
+          <mc:Fallback>
             <w:pict>
               <v:rect w14:anchorId="1D5561DB" id="Rectángulo 25" o:spid="_x0000_s1031" style="position:absolute;left:0;text-align:left;margin-left:0;margin-top:3pt;width:533.9pt;height:21.05pt;z-index:251807744;visibility:visible;mso-wrap-style:square;mso-width-percent:0;mso-height-percent:0;mso-wrap-distance-left:9pt;mso-wrap-distance-top:0;mso-wrap-distance-right:9pt;mso-wrap-distance-bottom:0;mso-position-horizontal:center;mso-position-horizontal-relative:margin;mso-position-vertical:absolute;mso-position-vertical-relative:text;mso-width-percent:0;mso-height-percent:0;mso-width-relative:margin;mso-height-relative:margin;v-text-anchor:middle" o:gfxdata="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" fillcolor="#aaa [3030]" stroked="f">
                 <v:fill color2="#a3a3a3 [3174]" rotate="t" colors="0 #afafaf;.5 #a5a5a5;1 #929292" focus="100%" type="gradient">
@@ -2732,10 +2868,10 @@
           <w:szCs w:val="44"/>
         </w:rPr>
       </w:pPr>
-      <w:bookmarkStart w:id="7" w:name="_Toc123476899"/>
-      <w:bookmarkStart w:id="8" w:name="_Toc124171551"/>
-      <w:bookmarkStart w:id="9" w:name="_Toc124341844"/>
-      <w:bookmarkStart w:id="10" w:name="_Toc124346502"/>
+      <w:bookmarkStart w:id="25" w:name="_Toc123476899"/>
+      <w:bookmarkStart w:id="26" w:name="_Toc124171551"/>
+      <w:bookmarkStart w:id="27" w:name="_Toc124341844"/>
+      <w:bookmarkStart w:id="28" w:name="_Toc136854198"/>
       <w:r>
         <w:rPr>
           <w:rFonts w:cs="Arial"/>
@@ -2760,7 +2896,7 @@
         </w:rPr>
         <w:t xml:space="preserve"> DE </w:t>
       </w:r>
-      <w:bookmarkEnd w:id="7"/>
+      <w:bookmarkEnd w:id="25"/>
       <w:r>
         <w:rPr>
           <w:rFonts w:cs="Arial"/>
@@ -2769,9 +2905,9 @@
         </w:rPr>
         <w:t>FONDO DE IMPUESTO SOBRE NÓMINA100% (ISN100%)</w:t>
       </w:r>
-      <w:bookmarkEnd w:id="8"/>
-      <w:bookmarkEnd w:id="9"/>
-      <w:bookmarkEnd w:id="10"/>
+      <w:bookmarkEnd w:id="26"/>
+      <w:bookmarkEnd w:id="27"/>
+      <w:bookmarkEnd w:id="28"/>
     </w:p>
     <w:p>
       <w:pPr>
@@ -2979,39 +3115,52 @@
           <w:rFonts w:cs="Arial"/>
         </w:rPr>
       </w:pPr>
-      <w:bookmarkStart w:id="11" w:name="_Toc124171552"/>
-      <w:bookmarkStart w:id="12" w:name="_Toc124341845"/>
-      <w:bookmarkStart w:id="13" w:name="_Toc124346503"/>
+      <w:bookmarkStart w:id="29" w:name="_Toc124171552"/>
+      <w:bookmarkStart w:id="30" w:name="_Toc124341845"/>
+      <w:bookmarkStart w:id="31" w:name="_Toc136854199"/>
       <w:r>
         <w:rPr>
           <w:rFonts w:cs="Arial"/>
         </w:rPr>
         <w:t>1.- Selección de Fondo</w:t>
       </w:r>
-      <w:bookmarkEnd w:id="11"/>
-      <w:bookmarkEnd w:id="12"/>
-      <w:bookmarkEnd w:id="13"/>
+      <w:bookmarkEnd w:id="29"/>
+      <w:bookmarkEnd w:id="30"/>
+      <w:bookmarkEnd w:id="31"/>
     </w:p>
     <w:p/>
-    <w:p>
-      <w:r>
-        <w:rPr>
+    <w:p/>
+    <w:p>
+      <w:pPr>
+        <w:rPr>
+          <w:rFonts w:ascii="Arial" w:hAnsi="Arial" w:cs="Arial"/>
+          <w:b/>
+          <w:sz w:val="24"/>
+          <w:szCs w:val="24"/>
+        </w:rPr>
+      </w:pPr>
+      <w:r>
+        <w:rPr>
+          <w:rFonts w:ascii="Arial" w:hAnsi="Arial" w:cs="Arial"/>
+          <w:b/>
           <w:noProof/>
+          <w:sz w:val="24"/>
+          <w:szCs w:val="24"/>
           <w:lang w:val="es-MX" w:eastAsia="es-MX"/>
         </w:rPr>
         <w:drawing>
-          <wp:anchor distT="0" distB="0" distL="114300" distR="114300" simplePos="0" relativeHeight="251816960" behindDoc="0" locked="0" layoutInCell="1" allowOverlap="1" wp14:anchorId="2F7F5C77" wp14:editId="440B02CB">
+          <wp:anchor distT="0" distB="0" distL="114300" distR="114300" simplePos="0" relativeHeight="251828224" behindDoc="0" locked="0" layoutInCell="1" allowOverlap="1" wp14:anchorId="4BB80D7B" wp14:editId="55B23896">
             <wp:simplePos x="0" y="0"/>
             <wp:positionH relativeFrom="margin">
-              <wp:posOffset>2907665</wp:posOffset>
+              <wp:posOffset>2947181</wp:posOffset>
             </wp:positionH>
             <wp:positionV relativeFrom="paragraph">
-              <wp:posOffset>146050</wp:posOffset>
+              <wp:posOffset>56564</wp:posOffset>
             </wp:positionV>
-            <wp:extent cx="618596" cy="317500"/>
-            <wp:effectExtent l="0" t="0" r="0" b="6350"/>
+            <wp:extent cx="470780" cy="416979"/>
+            <wp:effectExtent l="152400" t="152400" r="367665" b="364490"/>
             <wp:wrapNone/>
-            <wp:docPr id="66" name="Imagen 66"/>
+            <wp:docPr id="19" name="Imagen 19"/>
             <wp:cNvGraphicFramePr>
               <a:graphicFrameLocks xmlns:a="http://schemas.openxmlformats.org/drawingml/2006/main" noChangeAspect="1"/>
             </wp:cNvGraphicFramePr>
@@ -3022,26 +3171,40 @@
                     <pic:cNvPr id="1" name=""/>
                     <pic:cNvPicPr/>
                   </pic:nvPicPr>
-                  <pic:blipFill>
-                    <a:blip r:embed="rId10">
+                  <pic:blipFill rotWithShape="1">
+                    <a:blip r:embed="rId10" cstate="print">
                       <a:extLst>
                         <a:ext uri="{28A0092B-C50C-407E-A947-70E740481C1C}">
                           <a14:useLocalDpi xmlns:a14="http://schemas.microsoft.com/office/drawing/2010/main" val="0"/>
                         </a:ext>
                       </a:extLst>
                     </a:blip>
-                    <a:stretch>
-                      <a:fillRect/>
-                    </a:stretch>
+                    <a:srcRect l="2465" t="2620" r="93425" b="89252"/>
+                    <a:stretch/>
                   </pic:blipFill>
-                  <pic:spPr>
+                  <pic:spPr bwMode="auto">
                     <a:xfrm>
                       <a:off x="0" y="0"/>
-                      <a:ext cx="618596" cy="317500"/>
+                      <a:ext cx="470780" cy="416979"/>
                     </a:xfrm>
                     <a:prstGeom prst="rect">
                       <a:avLst/>
                     </a:prstGeom>
+                    <a:ln>
+                      <a:noFill/>
+                    </a:ln>
+                    <a:effectLst>
+                      <a:outerShdw blurRad="292100" dist="139700" dir="2700000" algn="tl" rotWithShape="0">
+                        <a:srgbClr val="333333">
+                          <a:alpha val="65000"/>
+                        </a:srgbClr>
+                      </a:outerShdw>
+                    </a:effectLst>
+                    <a:extLst>
+                      <a:ext uri="{53640926-AAD7-44D8-BBD7-CCE9431645EC}">
+                        <a14:shadowObscured xmlns:a14="http://schemas.microsoft.com/office/drawing/2010/main"/>
+                      </a:ext>
+                    </a:extLst>
                   </pic:spPr>
                 </pic:pic>
               </a:graphicData>
@@ -3055,16 +3218,6 @@
           </wp:anchor>
         </w:drawing>
       </w:r>
-    </w:p>
-    <w:p>
-      <w:pPr>
-        <w:rPr>
-          <w:rFonts w:ascii="Arial" w:hAnsi="Arial" w:cs="Arial"/>
-          <w:b/>
-          <w:sz w:val="24"/>
-          <w:szCs w:val="24"/>
-        </w:rPr>
-      </w:pPr>
       <w:r>
         <w:rPr>
           <w:rFonts w:ascii="Arial" w:hAnsi="Arial" w:cs="Arial"/>
@@ -3255,22 +3408,26 @@
       </w:pPr>
       <w:r>
         <w:rPr>
+          <w:rFonts w:ascii="Arial" w:hAnsi="Arial" w:cs="Arial"/>
+          <w:b/>
           <w:noProof/>
+          <w:sz w:val="24"/>
+          <w:szCs w:val="24"/>
           <w:lang w:val="es-MX" w:eastAsia="es-MX"/>
         </w:rPr>
         <w:drawing>
-          <wp:anchor distT="0" distB="0" distL="114300" distR="114300" simplePos="0" relativeHeight="251817984" behindDoc="0" locked="0" layoutInCell="1" allowOverlap="1" wp14:anchorId="7576FD1C" wp14:editId="70D9136E">
+          <wp:anchor distT="0" distB="0" distL="114300" distR="114300" simplePos="0" relativeHeight="251826176" behindDoc="0" locked="0" layoutInCell="1" allowOverlap="1" wp14:anchorId="438AC6D1" wp14:editId="65A79016">
             <wp:simplePos x="0" y="0"/>
             <wp:positionH relativeFrom="margin">
-              <wp:posOffset>412006</wp:posOffset>
+              <wp:posOffset>991772</wp:posOffset>
             </wp:positionH>
             <wp:positionV relativeFrom="paragraph">
-              <wp:posOffset>167005</wp:posOffset>
+              <wp:posOffset>151765</wp:posOffset>
             </wp:positionV>
-            <wp:extent cx="1113283" cy="457200"/>
-            <wp:effectExtent l="0" t="0" r="0" b="0"/>
+            <wp:extent cx="470780" cy="416979"/>
+            <wp:effectExtent l="152400" t="152400" r="367665" b="364490"/>
             <wp:wrapNone/>
-            <wp:docPr id="69" name="Imagen 69"/>
+            <wp:docPr id="18" name="Imagen 18"/>
             <wp:cNvGraphicFramePr>
               <a:graphicFrameLocks xmlns:a="http://schemas.openxmlformats.org/drawingml/2006/main" noChangeAspect="1"/>
             </wp:cNvGraphicFramePr>
@@ -3281,26 +3438,40 @@
                     <pic:cNvPr id="1" name=""/>
                     <pic:cNvPicPr/>
                   </pic:nvPicPr>
-                  <pic:blipFill>
-                    <a:blip r:embed="rId10">
+                  <pic:blipFill rotWithShape="1">
+                    <a:blip r:embed="rId10" cstate="print">
                       <a:extLst>
                         <a:ext uri="{28A0092B-C50C-407E-A947-70E740481C1C}">
                           <a14:useLocalDpi xmlns:a14="http://schemas.microsoft.com/office/drawing/2010/main" val="0"/>
                         </a:ext>
                       </a:extLst>
                     </a:blip>
-                    <a:stretch>
-                      <a:fillRect/>
-                    </a:stretch>
+                    <a:srcRect l="2465" t="2620" r="93425" b="89252"/>
+                    <a:stretch/>
                   </pic:blipFill>
-                  <pic:spPr>
+                  <pic:spPr bwMode="auto">
                     <a:xfrm>
                       <a:off x="0" y="0"/>
-                      <a:ext cx="1113283" cy="457200"/>
+                      <a:ext cx="470780" cy="416979"/>
                     </a:xfrm>
                     <a:prstGeom prst="rect">
                       <a:avLst/>
                     </a:prstGeom>
+                    <a:ln>
+                      <a:noFill/>
+                    </a:ln>
+                    <a:effectLst>
+                      <a:outerShdw blurRad="292100" dist="139700" dir="2700000" algn="tl" rotWithShape="0">
+                        <a:srgbClr val="333333">
+                          <a:alpha val="65000"/>
+                        </a:srgbClr>
+                      </a:outerShdw>
+                    </a:effectLst>
+                    <a:extLst>
+                      <a:ext uri="{53640926-AAD7-44D8-BBD7-CCE9431645EC}">
+                        <a14:shadowObscured xmlns:a14="http://schemas.microsoft.com/office/drawing/2010/main"/>
+                      </a:ext>
+                    </a:extLst>
                   </pic:spPr>
                 </pic:pic>
               </a:graphicData>
@@ -3317,17 +3488,102 @@
       <w:r>
         <w:rPr>
           <w:rFonts w:ascii="Arial" w:hAnsi="Arial" w:cs="Arial"/>
-          <w:b/>
           <w:noProof/>
-          <w:sz w:val="24"/>
-          <w:szCs w:val="24"/>
           <w:lang w:val="es-MX" w:eastAsia="es-MX"/>
         </w:rPr>
+        <mc:AlternateContent>
+          <mc:Choice Requires="wps">
+            <w:drawing>
+              <wp:anchor distT="0" distB="0" distL="114300" distR="114300" simplePos="0" relativeHeight="251824128" behindDoc="0" locked="0" layoutInCell="1" allowOverlap="1" wp14:anchorId="006004FE" wp14:editId="0D9E9EBA">
+                <wp:simplePos x="0" y="0"/>
+                <wp:positionH relativeFrom="margin">
+                  <wp:posOffset>1550523</wp:posOffset>
+                </wp:positionH>
+                <wp:positionV relativeFrom="paragraph">
+                  <wp:posOffset>2307883</wp:posOffset>
+                </wp:positionV>
+                <wp:extent cx="2426677" cy="450117"/>
+                <wp:effectExtent l="19050" t="19050" r="12065" b="26670"/>
+                <wp:wrapNone/>
+                <wp:docPr id="3" name="Rectángulo 3"/>
+                <wp:cNvGraphicFramePr/>
+                <a:graphic xmlns:a="http://schemas.openxmlformats.org/drawingml/2006/main">
+                  <a:graphicData uri="http://schemas.microsoft.com/office/word/2010/wordprocessingShape">
+                    <wps:wsp>
+                      <wps:cNvSpPr/>
+                      <wps:spPr>
+                        <a:xfrm>
+                          <a:off x="0" y="0"/>
+                          <a:ext cx="2426677" cy="450117"/>
+                        </a:xfrm>
+                        <a:prstGeom prst="rect">
+                          <a:avLst/>
+                        </a:prstGeom>
+                        <a:noFill/>
+                        <a:ln w="28575">
+                          <a:solidFill>
+                            <a:srgbClr val="FF0000"/>
+                          </a:solidFill>
+                        </a:ln>
+                      </wps:spPr>
+                      <wps:style>
+                        <a:lnRef idx="2">
+                          <a:schemeClr val="accent6"/>
+                        </a:lnRef>
+                        <a:fillRef idx="1">
+                          <a:schemeClr val="lt1"/>
+                        </a:fillRef>
+                        <a:effectRef idx="0">
+                          <a:schemeClr val="accent6"/>
+                        </a:effectRef>
+                        <a:fontRef idx="minor">
+                          <a:schemeClr val="dk1"/>
+                        </a:fontRef>
+                      </wps:style>
+                      <wps:bodyPr rot="0" spcFirstLastPara="0" vertOverflow="overflow" horzOverflow="overflow" vert="horz" wrap="square" lIns="91440" tIns="45720" rIns="91440" bIns="45720" numCol="1" spcCol="0" rtlCol="0" fromWordArt="0" anchor="ctr" anchorCtr="0" forceAA="0" compatLnSpc="1">
+                        <a:prstTxWarp prst="textNoShape">
+                          <a:avLst/>
+                        </a:prstTxWarp>
+                        <a:noAutofit/>
+                      </wps:bodyPr>
+                    </wps:wsp>
+                  </a:graphicData>
+                </a:graphic>
+                <wp14:sizeRelH relativeFrom="margin">
+                  <wp14:pctWidth>0</wp14:pctWidth>
+                </wp14:sizeRelH>
+                <wp14:sizeRelV relativeFrom="margin">
+                  <wp14:pctHeight>0</wp14:pctHeight>
+                </wp14:sizeRelV>
+              </wp:anchor>
+            </w:drawing>
+          </mc:Choice>
+          <mc:Fallback>
+            <w:pict>
+              <v:rect w14:anchorId="2334F1CE" id="Rectángulo 3" o:spid="_x0000_s1026" style="position:absolute;margin-left:122.1pt;margin-top:181.7pt;width:191.1pt;height:35.45pt;z-index:251824128;visibility:visible;mso-wrap-style:square;mso-width-percent:0;mso-height-percent:0;mso-wrap-distance-left:9pt;mso-wrap-distance-top:0;mso-wrap-distance-right:9pt;mso-wrap-distance-bottom:0;mso-position-horizontal:absolute;mso-position-horizontal-relative:margin;mso-position-vertical:absolute;mso-position-vertical-relative:text;mso-width-percent:0;mso-height-percent:0;mso-width-relative:margin;mso-height-relative:margin;v-text-anchor:middle" o:gfxdata="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" filled="f" strokecolor="red" strokeweight="2.25pt">
+                <w10:wrap anchorx="margin"/>
+              </v:rect>
+            </w:pict>
+          </mc:Fallback>
+        </mc:AlternateContent>
+      </w:r>
+      <w:r>
+        <w:rPr>
+          <w:noProof/>
+          <w:lang w:val="es-MX" w:eastAsia="es-MX"/>
+        </w:rPr>
+        <w:t xml:space="preserve"> </w:t>
+      </w:r>
+      <w:r>
+        <w:rPr>
+          <w:noProof/>
+          <w:lang w:val="es-MX" w:eastAsia="es-MX"/>
+        </w:rPr>
         <w:drawing>
-          <wp:inline distT="0" distB="0" distL="0" distR="0" wp14:anchorId="52CB5154" wp14:editId="5CFBF2C8">
-            <wp:extent cx="2317893" cy="1970689"/>
-            <wp:effectExtent l="152400" t="152400" r="368300" b="353695"/>
-            <wp:docPr id="36" name="Imagen 36"/>
+          <wp:inline distT="0" distB="0" distL="0" distR="0" wp14:anchorId="6085F3E1" wp14:editId="05A34FD9">
+            <wp:extent cx="2060917" cy="3347972"/>
+            <wp:effectExtent l="152400" t="152400" r="358775" b="367030"/>
+            <wp:docPr id="2" name="Imagen 2"/>
             <wp:cNvGraphicFramePr>
               <a:graphicFrameLocks xmlns:a="http://schemas.openxmlformats.org/drawingml/2006/main" noChangeAspect="1"/>
             </wp:cNvGraphicFramePr>
@@ -3335,28 +3591,19 @@
               <a:graphicData uri="http://schemas.openxmlformats.org/drawingml/2006/picture">
                 <pic:pic xmlns:pic="http://schemas.openxmlformats.org/drawingml/2006/picture">
                   <pic:nvPicPr>
-                    <pic:cNvPr id="0" name="Picture 1"/>
-                    <pic:cNvPicPr>
-                      <a:picLocks noChangeAspect="1" noChangeArrowheads="1"/>
-                    </pic:cNvPicPr>
+                    <pic:cNvPr id="1" name=""/>
+                    <pic:cNvPicPr/>
                   </pic:nvPicPr>
                   <pic:blipFill>
-                    <a:blip r:embed="rId11">
-                      <a:extLst>
-                        <a:ext uri="{28A0092B-C50C-407E-A947-70E740481C1C}">
-                          <a14:useLocalDpi xmlns:a14="http://schemas.microsoft.com/office/drawing/2010/main" val="0"/>
-                        </a:ext>
-                      </a:extLst>
-                    </a:blip>
-                    <a:srcRect/>
+                    <a:blip r:embed="rId11"/>
                     <a:stretch>
                       <a:fillRect/>
                     </a:stretch>
                   </pic:blipFill>
-                  <pic:spPr bwMode="auto">
+                  <pic:spPr>
                     <a:xfrm>
                       <a:off x="0" y="0"/>
-                      <a:ext cx="2329345" cy="1980425"/>
+                      <a:ext cx="2065422" cy="3355290"/>
                     </a:xfrm>
                     <a:prstGeom prst="rect">
                       <a:avLst/>
@@ -3411,66 +3658,6 @@
     </w:p>
     <w:p>
       <w:pPr>
-        <w:rPr>
-          <w:rFonts w:ascii="Arial" w:hAnsi="Arial" w:cs="Arial"/>
-          <w:b/>
-          <w:sz w:val="24"/>
-          <w:szCs w:val="24"/>
-        </w:rPr>
-      </w:pPr>
-    </w:p>
-    <w:p>
-      <w:pPr>
-        <w:rPr>
-          <w:rFonts w:ascii="Arial" w:hAnsi="Arial" w:cs="Arial"/>
-          <w:b/>
-          <w:sz w:val="24"/>
-          <w:szCs w:val="24"/>
-        </w:rPr>
-      </w:pPr>
-    </w:p>
-    <w:p>
-      <w:pPr>
-        <w:rPr>
-          <w:rFonts w:ascii="Arial" w:hAnsi="Arial" w:cs="Arial"/>
-          <w:b/>
-          <w:sz w:val="24"/>
-          <w:szCs w:val="24"/>
-        </w:rPr>
-      </w:pPr>
-    </w:p>
-    <w:p>
-      <w:pPr>
-        <w:rPr>
-          <w:rFonts w:ascii="Arial" w:hAnsi="Arial" w:cs="Arial"/>
-          <w:b/>
-          <w:sz w:val="24"/>
-          <w:szCs w:val="24"/>
-        </w:rPr>
-      </w:pPr>
-    </w:p>
-    <w:p>
-      <w:pPr>
-        <w:rPr>
-          <w:rFonts w:ascii="Arial" w:hAnsi="Arial" w:cs="Arial"/>
-          <w:b/>
-          <w:sz w:val="24"/>
-          <w:szCs w:val="24"/>
-        </w:rPr>
-      </w:pPr>
-    </w:p>
-    <w:p>
-      <w:pPr>
-        <w:rPr>
-          <w:rFonts w:ascii="Arial" w:hAnsi="Arial" w:cs="Arial"/>
-          <w:b/>
-          <w:sz w:val="24"/>
-          <w:szCs w:val="24"/>
-        </w:rPr>
-      </w:pPr>
-    </w:p>
-    <w:p>
-      <w:pPr>
         <w:pStyle w:val="Ttulo1"/>
         <w:spacing w:line="276" w:lineRule="auto"/>
         <w:jc w:val="center"/>
@@ -3478,18 +3665,19 @@
           <w:rFonts w:cs="Arial"/>
         </w:rPr>
       </w:pPr>
-      <w:bookmarkStart w:id="14" w:name="_Toc124171553"/>
-      <w:bookmarkStart w:id="15" w:name="_Toc124341846"/>
-      <w:bookmarkStart w:id="16" w:name="_Toc124346504"/>
+      <w:bookmarkStart w:id="32" w:name="_Toc124171553"/>
+      <w:bookmarkStart w:id="33" w:name="_Toc124341846"/>
+      <w:bookmarkStart w:id="34" w:name="_Toc136854200"/>
       <w:r>
         <w:rPr>
           <w:rFonts w:cs="Arial"/>
         </w:rPr>
+        <w:lastRenderedPageBreak/>
         <w:t>2.- Crear un nuevo Cálculo</w:t>
       </w:r>
-      <w:bookmarkEnd w:id="14"/>
-      <w:bookmarkEnd w:id="15"/>
-      <w:bookmarkEnd w:id="16"/>
+      <w:bookmarkEnd w:id="32"/>
+      <w:bookmarkEnd w:id="33"/>
+      <w:bookmarkEnd w:id="34"/>
     </w:p>
     <w:p>
       <w:pPr>
@@ -3690,7 +3878,7 @@
               </wp:anchor>
             </w:drawing>
           </mc:Choice>
-          <mc:Fallback xmlns:cx1="http://schemas.microsoft.com/office/drawing/2015/9/8/chartex">
+          <mc:Fallback>
             <w:pict>
               <v:rect w14:anchorId="7982C31E" id="Rectángulo 48" o:spid="_x0000_s1026" style="position:absolute;margin-left:-39.8pt;margin-top:14.95pt;width:24.2pt;height:22.8pt;z-index:251815936;visibility:visible;mso-wrap-style:square;mso-width-percent:0;mso-height-percent:0;mso-wrap-distance-left:9pt;mso-wrap-distance-top:0;mso-wrap-distance-right:9pt;mso-wrap-distance-bottom:0;mso-position-horizontal:absolute;mso-position-horizontal-relative:text;mso-position-vertical:absolute;mso-position-vertical-relative:text;mso-width-percent:0;mso-height-percent:0;mso-width-relative:margin;mso-height-relative:margin;v-text-anchor:middle" o:gfxdata="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" filled="f" strokecolor="red" strokeweight="2.25pt"/>
             </w:pict>
@@ -4124,6 +4312,7 @@
           <w:sz w:val="24"/>
           <w:szCs w:val="24"/>
         </w:rPr>
+        <w:lastRenderedPageBreak/>
         <w:t>2.5</w:t>
       </w:r>
       <w:r>
@@ -4249,7 +4438,7 @@
               </wp:anchor>
             </w:drawing>
           </mc:Choice>
-          <mc:Fallback xmlns:cx1="http://schemas.microsoft.com/office/drawing/2015/9/8/chartex">
+          <mc:Fallback>
             <w:pict>
               <v:rect w14:anchorId="3417B13F" id="Rectángulo 53" o:spid="_x0000_s1026" style="position:absolute;margin-left:-56.05pt;margin-top:67.7pt;width:550.3pt;height:23pt;z-index:251808768;visibility:visible;mso-wrap-style:square;mso-width-percent:0;mso-height-percent:0;mso-wrap-distance-left:9pt;mso-wrap-distance-top:0;mso-wrap-distance-right:9pt;mso-wrap-distance-bottom:0;mso-position-horizontal:absolute;mso-position-horizontal-relative:text;mso-position-vertical:absolute;mso-position-vertical-relative:text;mso-width-percent:0;mso-height-percent:0;mso-width-relative:margin;mso-height-relative:margin;v-text-anchor:middle" o:gfxdata="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" filled="f" strokecolor="red" strokeweight="2.25pt"/>
             </w:pict>
@@ -4995,18 +5184,19 @@
           <w:rFonts w:cs="Arial"/>
         </w:rPr>
       </w:pPr>
-      <w:bookmarkStart w:id="17" w:name="_Toc124171554"/>
-      <w:bookmarkStart w:id="18" w:name="_Toc124341847"/>
-      <w:bookmarkStart w:id="19" w:name="_Toc124346505"/>
+      <w:bookmarkStart w:id="35" w:name="_Toc124171554"/>
+      <w:bookmarkStart w:id="36" w:name="_Toc124341847"/>
+      <w:bookmarkStart w:id="37" w:name="_Toc136854201"/>
       <w:r>
         <w:rPr>
           <w:rFonts w:cs="Arial"/>
         </w:rPr>
+        <w:lastRenderedPageBreak/>
         <w:t>3.- Autorización de Cálculo</w:t>
       </w:r>
-      <w:bookmarkEnd w:id="17"/>
-      <w:bookmarkEnd w:id="18"/>
-      <w:bookmarkEnd w:id="19"/>
+      <w:bookmarkEnd w:id="35"/>
+      <w:bookmarkEnd w:id="36"/>
+      <w:bookmarkEnd w:id="37"/>
     </w:p>
     <w:p>
       <w:pPr>
@@ -5168,7 +5358,7 @@
               </wp:anchor>
             </w:drawing>
           </mc:Choice>
-          <mc:Fallback xmlns:cx1="http://schemas.microsoft.com/office/drawing/2015/9/8/chartex">
+          <mc:Fallback>
             <w:pict>
               <v:rect w14:anchorId="5DFD9D7B" id="Rectángulo 55" o:spid="_x0000_s1026" style="position:absolute;margin-left:-53.45pt;margin-top:73.1pt;width:17.8pt;height:17.8pt;z-index:251809792;visibility:visible;mso-wrap-style:square;mso-width-percent:0;mso-height-percent:0;mso-wrap-distance-left:9pt;mso-wrap-distance-top:0;mso-wrap-distance-right:9pt;mso-wrap-distance-bottom:0;mso-position-horizontal:absolute;mso-position-horizontal-relative:text;mso-position-vertical:absolute;mso-position-vertical-relative:text;mso-width-percent:0;mso-height-percent:0;mso-width-relative:margin;mso-height-relative:margin;v-text-anchor:middle" o:gfxdata="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" filled="f" strokecolor="red" strokeweight="2.25pt"/>
             </w:pict>
@@ -5358,7 +5548,7 @@
               </wp:anchor>
             </w:drawing>
           </mc:Choice>
-          <mc:Fallback xmlns:cx1="http://schemas.microsoft.com/office/drawing/2015/9/8/chartex">
+          <mc:Fallback>
             <w:pict>
               <v:rect w14:anchorId="3C0926A3" id="Rectángulo 60" o:spid="_x0000_s1026" style="position:absolute;margin-left:-29.75pt;margin-top:46.9pt;width:37.8pt;height:19.25pt;z-index:251810816;visibility:visible;mso-wrap-style:square;mso-width-percent:0;mso-height-percent:0;mso-wrap-distance-left:9pt;mso-wrap-distance-top:0;mso-wrap-distance-right:9pt;mso-wrap-distance-bottom:0;mso-position-horizontal:absolute;mso-position-horizontal-relative:text;mso-position-vertical:absolute;mso-position-vertical-relative:text;mso-width-percent:0;mso-height-percent:0;mso-width-relative:margin;mso-height-relative:margin;v-text-anchor:middle" o:gfxdata="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" filled="f" strokecolor="red" strokeweight="2.25pt"/>
             </w:pict>
@@ -5555,7 +5745,7 @@
               </wp:anchor>
             </w:drawing>
           </mc:Choice>
-          <mc:Fallback xmlns:cx1="http://schemas.microsoft.com/office/drawing/2015/9/8/chartex">
+          <mc:Fallback>
             <w:pict>
               <v:rect w14:anchorId="3FB51BF9" id="Rectángulo 32" o:spid="_x0000_s1026" style="position:absolute;margin-left:189.75pt;margin-top:123.55pt;width:37.8pt;height:19.25pt;z-index:251814912;visibility:visible;mso-wrap-style:square;mso-width-percent:0;mso-height-percent:0;mso-wrap-distance-left:9pt;mso-wrap-distance-top:0;mso-wrap-distance-right:9pt;mso-wrap-distance-bottom:0;mso-position-horizontal:absolute;mso-position-horizontal-relative:text;mso-position-vertical:absolute;mso-position-vertical-relative:text;mso-width-percent:0;mso-height-percent:0;mso-width-relative:margin;mso-height-relative:margin;v-text-anchor:middle" o:gfxdata="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" filled="f" strokecolor="red" strokeweight="2.25pt"/>
             </w:pict>
@@ -5628,10 +5818,10 @@
           <w:rFonts w:cs="Arial"/>
         </w:rPr>
       </w:pPr>
-      <w:bookmarkStart w:id="20" w:name="_Toc124161440"/>
-      <w:bookmarkStart w:id="21" w:name="_Toc124171555"/>
-      <w:bookmarkStart w:id="22" w:name="_Toc124341848"/>
-      <w:bookmarkStart w:id="23" w:name="_Toc124346506"/>
+      <w:bookmarkStart w:id="38" w:name="_Toc124161440"/>
+      <w:bookmarkStart w:id="39" w:name="_Toc124171555"/>
+      <w:bookmarkStart w:id="40" w:name="_Toc124341848"/>
+      <w:bookmarkStart w:id="41" w:name="_Toc136854202"/>
       <w:r>
         <w:rPr>
           <w:rFonts w:cs="Arial"/>
@@ -5639,10 +5829,10 @@
         <w:lastRenderedPageBreak/>
         <w:t>4.- Regresar un Cálculo</w:t>
       </w:r>
-      <w:bookmarkEnd w:id="20"/>
-      <w:bookmarkEnd w:id="21"/>
-      <w:bookmarkEnd w:id="22"/>
-      <w:bookmarkEnd w:id="23"/>
+      <w:bookmarkEnd w:id="38"/>
+      <w:bookmarkEnd w:id="39"/>
+      <w:bookmarkEnd w:id="40"/>
+      <w:bookmarkEnd w:id="41"/>
       <w:r>
         <w:rPr>
           <w:rFonts w:cs="Arial"/>
@@ -5752,7 +5942,7 @@
               </wp:anchor>
             </w:drawing>
           </mc:Choice>
-          <mc:Fallback xmlns:cx1="http://schemas.microsoft.com/office/drawing/2015/9/8/chartex">
+          <mc:Fallback>
             <w:pict>
               <v:rect w14:anchorId="6DB8269B" id="Rectángulo 7" o:spid="_x0000_s1026" style="position:absolute;margin-left:-48.65pt;margin-top:70.95pt;width:17.8pt;height:17.8pt;z-index:251820032;visibility:visible;mso-wrap-style:square;mso-width-percent:0;mso-height-percent:0;mso-wrap-distance-left:9pt;mso-wrap-distance-top:0;mso-wrap-distance-right:9pt;mso-wrap-distance-bottom:0;mso-position-horizontal:absolute;mso-position-horizontal-relative:text;mso-position-vertical:absolute;mso-position-vertical-relative:text;mso-width-percent:0;mso-height-percent:0;mso-width-relative:margin;mso-height-relative:margin;v-text-anchor:middle" o:gfxdata="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" filled="f" strokecolor="red" strokeweight="2.25pt"/>
             </w:pict>
@@ -5959,7 +6149,7 @@
               </wp:anchor>
             </w:drawing>
           </mc:Choice>
-          <mc:Fallback xmlns:cx1="http://schemas.microsoft.com/office/drawing/2015/9/8/chartex">
+          <mc:Fallback>
             <w:pict>
               <v:rect w14:anchorId="4599D7A9" id="Rectángulo 81" o:spid="_x0000_s1026" style="position:absolute;margin-left:22.95pt;margin-top:22.1pt;width:25pt;height:21pt;z-index:251821056;visibility:visible;mso-wrap-style:square;mso-width-percent:0;mso-height-percent:0;mso-wrap-distance-left:9pt;mso-wrap-distance-top:0;mso-wrap-distance-right:9pt;mso-wrap-distance-bottom:0;mso-position-horizontal:absolute;mso-position-horizontal-relative:text;mso-position-vertical:absolute;mso-position-vertical-relative:text;mso-width-percent:0;mso-height-percent:0;mso-width-relative:margin;mso-height-relative:margin;v-text-anchor:middle" o:gfxdata="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" filled="f" strokecolor="red" strokeweight="2.25pt"/>
             </w:pict>
@@ -6118,7 +6308,7 @@
               </wp:anchor>
             </w:drawing>
           </mc:Choice>
-          <mc:Fallback xmlns:cx1="http://schemas.microsoft.com/office/drawing/2015/9/8/chartex">
+          <mc:Fallback>
             <w:pict>
               <v:rect w14:anchorId="7E03F889" id="Rectángulo 84" o:spid="_x0000_s1026" style="position:absolute;margin-left:185.95pt;margin-top:121.15pt;width:37.8pt;height:19.25pt;z-index:251822080;visibility:visible;mso-wrap-style:square;mso-width-percent:0;mso-height-percent:0;mso-wrap-distance-left:9pt;mso-wrap-distance-top:0;mso-wrap-distance-right:9pt;mso-wrap-distance-bottom:0;mso-position-horizontal:absolute;mso-position-horizontal-relative:text;mso-position-vertical:absolute;mso-position-vertical-relative:text;mso-width-percent:0;mso-height-percent:0;mso-width-relative:margin;mso-height-relative:margin;v-text-anchor:middle" o:gfxdata="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" filled="f" strokecolor="red" strokeweight="2.25pt"/>
             </w:pict>
@@ -6222,22 +6412,22 @@
           <w:rFonts w:cs="Arial"/>
         </w:rPr>
       </w:pPr>
-      <w:bookmarkStart w:id="24" w:name="_Toc123660822"/>
-      <w:bookmarkStart w:id="25" w:name="_Toc124150776"/>
-      <w:bookmarkStart w:id="26" w:name="_Toc124171556"/>
-      <w:bookmarkStart w:id="27" w:name="_Toc124341849"/>
-      <w:bookmarkStart w:id="28" w:name="_Toc124346507"/>
+      <w:bookmarkStart w:id="42" w:name="_Toc123660822"/>
+      <w:bookmarkStart w:id="43" w:name="_Toc124150776"/>
+      <w:bookmarkStart w:id="44" w:name="_Toc124171556"/>
+      <w:bookmarkStart w:id="45" w:name="_Toc124341849"/>
+      <w:bookmarkStart w:id="46" w:name="_Toc136854203"/>
       <w:r>
         <w:rPr>
           <w:rFonts w:cs="Arial"/>
         </w:rPr>
         <w:t>5.- Ajustes</w:t>
       </w:r>
-      <w:bookmarkEnd w:id="24"/>
-      <w:bookmarkEnd w:id="25"/>
-      <w:bookmarkEnd w:id="26"/>
-      <w:bookmarkEnd w:id="27"/>
-      <w:bookmarkEnd w:id="28"/>
+      <w:bookmarkEnd w:id="42"/>
+      <w:bookmarkEnd w:id="43"/>
+      <w:bookmarkEnd w:id="44"/>
+      <w:bookmarkEnd w:id="45"/>
+      <w:bookmarkEnd w:id="46"/>
     </w:p>
     <w:p>
       <w:pPr>
@@ -6401,7 +6591,7 @@
               </wp:anchor>
             </w:drawing>
           </mc:Choice>
-          <mc:Fallback xmlns:cx1="http://schemas.microsoft.com/office/drawing/2015/9/8/chartex">
+          <mc:Fallback>
             <w:pict>
               <v:rect w14:anchorId="2B490EEF" id="Rectángulo 82" o:spid="_x0000_s1026" style="position:absolute;margin-left:-3.55pt;margin-top:75.95pt;width:20.1pt;height:20.6pt;z-index:251819008;visibility:visible;mso-wrap-style:square;mso-width-percent:0;mso-height-percent:0;mso-wrap-distance-left:9pt;mso-wrap-distance-top:0;mso-wrap-distance-right:9pt;mso-wrap-distance-bottom:0;mso-position-horizontal:absolute;mso-position-horizontal-relative:margin;mso-position-vertical:absolute;mso-position-vertical-relative:text;mso-width-percent:0;mso-height-percent:0;mso-width-relative:margin;mso-height-relative:margin;v-text-anchor:middle" o:gfxdata="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" filled="f" strokecolor="red" strokeweight="2.25pt">
                 <w10:wrap anchorx="margin"/>
@@ -6689,18 +6879,18 @@
           <w:rFonts w:cs="Arial"/>
         </w:rPr>
       </w:pPr>
-      <w:bookmarkStart w:id="29" w:name="_Toc124171557"/>
-      <w:bookmarkStart w:id="30" w:name="_Toc124341850"/>
-      <w:bookmarkStart w:id="31" w:name="_Toc124346508"/>
+      <w:bookmarkStart w:id="47" w:name="_Toc124171557"/>
+      <w:bookmarkStart w:id="48" w:name="_Toc124341850"/>
+      <w:bookmarkStart w:id="49" w:name="_Toc136854204"/>
       <w:r>
         <w:rPr>
           <w:rFonts w:cs="Arial"/>
         </w:rPr>
         <w:t>6.- Consulta de estatus</w:t>
       </w:r>
-      <w:bookmarkEnd w:id="29"/>
-      <w:bookmarkEnd w:id="30"/>
-      <w:bookmarkEnd w:id="31"/>
+      <w:bookmarkEnd w:id="47"/>
+      <w:bookmarkEnd w:id="48"/>
+      <w:bookmarkEnd w:id="49"/>
     </w:p>
     <w:p>
       <w:pPr>
@@ -6898,7 +7088,7 @@
               </wp:anchor>
             </w:drawing>
           </mc:Choice>
-          <mc:Fallback xmlns:cx1="http://schemas.microsoft.com/office/drawing/2015/9/8/chartex">
+          <mc:Fallback>
             <w:pict>
               <v:rect w14:anchorId="18268DC3" id="Rectángulo 28" o:spid="_x0000_s1026" style="position:absolute;margin-left:415.45pt;margin-top:31.1pt;width:71.25pt;height:52pt;z-index:251812864;visibility:visible;mso-wrap-style:square;mso-width-percent:0;mso-height-percent:0;mso-wrap-distance-left:9pt;mso-wrap-distance-top:0;mso-wrap-distance-right:9pt;mso-wrap-distance-bottom:0;mso-position-horizontal:absolute;mso-position-horizontal-relative:text;mso-position-vertical:absolute;mso-position-vertical-relative:text;mso-width-percent:0;mso-height-percent:0;mso-width-relative:margin;mso-height-relative:margin;v-text-anchor:middle" o:gfxdata="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" filled="f" strokecolor="red" strokeweight="2.25pt"/>
             </w:pict>
@@ -6978,7 +7168,7 @@
               </wp:anchor>
             </w:drawing>
           </mc:Choice>
-          <mc:Fallback xmlns:cx1="http://schemas.microsoft.com/office/drawing/2015/9/8/chartex">
+          <mc:Fallback>
             <w:pict>
               <v:rect w14:anchorId="2E7C2BA0" id="Rectángulo 26" o:spid="_x0000_s1026" style="position:absolute;margin-left:-42.65pt;margin-top:56.45pt;width:17.8pt;height:17.8pt;z-index:251811840;visibility:visible;mso-wrap-style:square;mso-width-percent:0;mso-height-percent:0;mso-wrap-distance-left:9pt;mso-wrap-distance-top:0;mso-wrap-distance-right:9pt;mso-wrap-distance-bottom:0;mso-position-horizontal:absolute;mso-position-horizontal-relative:text;mso-position-vertical:absolute;mso-position-vertical-relative:text;mso-width-percent:0;mso-height-percent:0;mso-width-relative:margin;mso-height-relative:margin;v-text-anchor:middle" o:gfxdata="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" filled="f" strokecolor="red" strokeweight="2.25pt"/>
             </w:pict>
@@ -7197,7 +7387,7 @@
 </file>
 
 <file path=word/endnotes.xml><?xml version="1.0" encoding="utf-8"?>
-<w:endnotes xmlns:wpc="http://schemas.microsoft.com/office/word/2010/wordprocessingCanvas" xmlns:cx="http://schemas.microsoft.com/office/drawing/2014/chartex" xmlns:mc="http://schemas.openxmlformats.org/markup-compatibility/2006" xmlns:o="urn:schemas-microsoft-com:office:office" xmlns:r="http://schemas.openxmlformats.org/officeDocument/2006/relationships" xmlns:m="http://schemas.openxmlformats.org/officeDocument/2006/math" xmlns:v="urn:schemas-microsoft-com:vml" xmlns:wp14="http://schemas.microsoft.com/office/word/2010/wordprocessingDrawing" xmlns:wp="http://schemas.openxmlformats.org/drawingml/2006/wordprocessingDrawing" xmlns:w10="urn:schemas-microsoft-com:office:word" xmlns:w="http://schemas.openxmlformats.org/wordprocessingml/2006/main" xmlns:w14="http://schemas.microsoft.com/office/word/2010/wordml" xmlns:w15="http://schemas.microsoft.com/office/word/2012/wordml" xmlns:w16se="http://schemas.microsoft.com/office/word/2015/wordml/symex" xmlns:wpg="http://schemas.microsoft.com/office/word/2010/wordprocessingGroup" xmlns:wpi="http://schemas.microsoft.com/office/word/2010/wordprocessingInk" xmlns:wne="http://schemas.microsoft.com/office/word/2006/wordml" xmlns:wps="http://schemas.microsoft.com/office/word/2010/wordprocessingShape" mc:Ignorable="w14 w15 w16se wp14">
+<w:endnotes xmlns:wpc="http://schemas.microsoft.com/office/word/2010/wordprocessingCanvas" xmlns:cx="http://schemas.microsoft.com/office/drawing/2014/chartex" xmlns:cx1="http://schemas.microsoft.com/office/drawing/2015/9/8/chartex" xmlns:mc="http://schemas.openxmlformats.org/markup-compatibility/2006" xmlns:o="urn:schemas-microsoft-com:office:office" xmlns:r="http://schemas.openxmlformats.org/officeDocument/2006/relationships" xmlns:m="http://schemas.openxmlformats.org/officeDocument/2006/math" xmlns:v="urn:schemas-microsoft-com:vml" xmlns:wp14="http://schemas.microsoft.com/office/word/2010/wordprocessingDrawing" xmlns:wp="http://schemas.openxmlformats.org/drawingml/2006/wordprocessingDrawing" xmlns:w10="urn:schemas-microsoft-com:office:word" xmlns:w="http://schemas.openxmlformats.org/wordprocessingml/2006/main" xmlns:w14="http://schemas.microsoft.com/office/word/2010/wordml" xmlns:w15="http://schemas.microsoft.com/office/word/2012/wordml" xmlns:w16se="http://schemas.microsoft.com/office/word/2015/wordml/symex" xmlns:wpg="http://schemas.microsoft.com/office/word/2010/wordprocessingGroup" xmlns:wpi="http://schemas.microsoft.com/office/word/2010/wordprocessingInk" xmlns:wne="http://schemas.microsoft.com/office/word/2006/wordml" xmlns:wps="http://schemas.microsoft.com/office/word/2010/wordprocessingShape" mc:Ignorable="w14 w15 w16se wp14">
   <w:endnote w:type="separator" w:id="-1">
     <w:p>
       <w:pPr>
@@ -7222,7 +7412,7 @@
 </file>
 
 <file path=word/footer1.xml><?xml version="1.0" encoding="utf-8"?>
-<w:ftr xmlns:wpc="http://schemas.microsoft.com/office/word/2010/wordprocessingCanvas" xmlns:cx="http://schemas.microsoft.com/office/drawing/2014/chartex" xmlns:mc="http://schemas.openxmlformats.org/markup-compatibility/2006" xmlns:o="urn:schemas-microsoft-com:office:office" xmlns:r="http://schemas.openxmlformats.org/officeDocument/2006/relationships" xmlns:m="http://schemas.openxmlformats.org/officeDocument/2006/math" xmlns:v="urn:schemas-microsoft-com:vml" xmlns:wp14="http://schemas.microsoft.com/office/word/2010/wordprocessingDrawing" xmlns:wp="http://schemas.openxmlformats.org/drawingml/2006/wordprocessingDrawing" xmlns:w10="urn:schemas-microsoft-com:office:word" xmlns:w="http://schemas.openxmlformats.org/wordprocessingml/2006/main" xmlns:w14="http://schemas.microsoft.com/office/word/2010/wordml" xmlns:w15="http://schemas.microsoft.com/office/word/2012/wordml" xmlns:w16se="http://schemas.microsoft.com/office/word/2015/wordml/symex" xmlns:wpg="http://schemas.microsoft.com/office/word/2010/wordprocessingGroup" xmlns:wpi="http://schemas.microsoft.com/office/word/2010/wordprocessingInk" xmlns:wne="http://schemas.microsoft.com/office/word/2006/wordml" xmlns:wps="http://schemas.microsoft.com/office/word/2010/wordprocessingShape" mc:Ignorable="w14 w15 w16se wp14">
+<w:ftr xmlns:wpc="http://schemas.microsoft.com/office/word/2010/wordprocessingCanvas" xmlns:cx="http://schemas.microsoft.com/office/drawing/2014/chartex" xmlns:cx1="http://schemas.microsoft.com/office/drawing/2015/9/8/chartex" xmlns:mc="http://schemas.openxmlformats.org/markup-compatibility/2006" xmlns:o="urn:schemas-microsoft-com:office:office" xmlns:r="http://schemas.openxmlformats.org/officeDocument/2006/relationships" xmlns:m="http://schemas.openxmlformats.org/officeDocument/2006/math" xmlns:v="urn:schemas-microsoft-com:vml" xmlns:wp14="http://schemas.microsoft.com/office/word/2010/wordprocessingDrawing" xmlns:wp="http://schemas.openxmlformats.org/drawingml/2006/wordprocessingDrawing" xmlns:w10="urn:schemas-microsoft-com:office:word" xmlns:w="http://schemas.openxmlformats.org/wordprocessingml/2006/main" xmlns:w14="http://schemas.microsoft.com/office/word/2010/wordml" xmlns:w15="http://schemas.microsoft.com/office/word/2012/wordml" xmlns:w16se="http://schemas.microsoft.com/office/word/2015/wordml/symex" xmlns:wpg="http://schemas.microsoft.com/office/word/2010/wordprocessingGroup" xmlns:wpi="http://schemas.microsoft.com/office/word/2010/wordprocessingInk" xmlns:wne="http://schemas.microsoft.com/office/word/2006/wordml" xmlns:wps="http://schemas.microsoft.com/office/word/2010/wordprocessingShape" mc:Ignorable="w14 w15 w16se wp14">
   <w:sdt>
     <w:sdtPr>
       <w:rPr>
@@ -7323,7 +7513,7 @@
                     </wp:anchor>
                   </w:drawing>
                 </mc:Choice>
-                <mc:Fallback xmlns:cx1="http://schemas.microsoft.com/office/drawing/2015/9/8/chartex">
+                <mc:Fallback>
                   <w:pict>
                     <v:line w14:anchorId="42D5C661" id="Conector recto 13" o:spid="_x0000_s1026" style="position:absolute;z-index:251662336;visibility:visible;mso-wrap-style:square;mso-width-percent:0;mso-height-percent:0;mso-wrap-distance-left:9pt;mso-wrap-distance-top:0;mso-wrap-distance-right:9pt;mso-wrap-distance-bottom:0;mso-position-horizontal:absolute;mso-position-horizontal-relative:text;mso-position-vertical:absolute;mso-position-vertical-relative:text;mso-width-percent:0;mso-height-percent:0;mso-width-relative:margin;mso-height-relative:margin" from="-17.55pt,-3pt" to="446.7pt,-2.25pt" o:gfxdata="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" strokecolor="#a5a5a5 [3206]" strokeweight="1.5pt">
                       <v:stroke joinstyle="miter"/>
@@ -7434,7 +7624,7 @@
                     </wp:anchor>
                   </w:drawing>
                 </mc:Choice>
-                <mc:Fallback xmlns:cx1="http://schemas.microsoft.com/office/drawing/2015/9/8/chartex">
+                <mc:Fallback>
                   <w:pict>
                     <v:rect w14:anchorId="2CD8D370" id="Rectángulo 11" o:spid="_x0000_s1026" style="position:absolute;margin-left:280.3pt;margin-top:-3.3pt;width:167.65pt;height:22.4pt;z-index:-251658241;visibility:visible;mso-wrap-style:square;mso-width-percent:0;mso-wrap-distance-left:9pt;mso-wrap-distance-top:0;mso-wrap-distance-right:9pt;mso-wrap-distance-bottom:0;mso-position-horizontal:absolute;mso-position-horizontal-relative:text;mso-position-vertical:absolute;mso-position-vertical-relative:text;mso-width-percent:0;mso-width-relative:margin;v-text-anchor:middle" o:gfxdata="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" fillcolor="#002060" stroked="f" strokeweight="1pt">
                       <v:fill color2="#002060" o:opacity2="15728f" rotate="t" angle="90" colors="0 #002060;34734f #002060;40632f #002060;45815f #072766;46531f #002060;60293f #002060;1 #002060" focus="100%" type="gradient"/>
@@ -7485,7 +7675,7 @@
                 <w:noProof/>
                 <w:color w:val="FFFFFF" w:themeColor="background1"/>
               </w:rPr>
-              <w:t>4</w:t>
+              <w:t>11</w:t>
             </w:r>
             <w:r>
               <w:rPr>
@@ -7565,7 +7755,7 @@
 </file>
 
 <file path=word/footnotes.xml><?xml version="1.0" encoding="utf-8"?>
-<w:footnotes xmlns:wpc="http://schemas.microsoft.com/office/word/2010/wordprocessingCanvas" xmlns:cx="http://schemas.microsoft.com/office/drawing/2014/chartex" xmlns:mc="http://schemas.openxmlformats.org/markup-compatibility/2006" xmlns:o="urn:schemas-microsoft-com:office:office" xmlns:r="http://schemas.openxmlformats.org/officeDocument/2006/relationships" xmlns:m="http://schemas.openxmlformats.org/officeDocument/2006/math" xmlns:v="urn:schemas-microsoft-com:vml" xmlns:wp14="http://schemas.microsoft.com/office/word/2010/wordprocessingDrawing" xmlns:wp="http://schemas.openxmlformats.org/drawingml/2006/wordprocessingDrawing" xmlns:w10="urn:schemas-microsoft-com:office:word" xmlns:w="http://schemas.openxmlformats.org/wordprocessingml/2006/main" xmlns:w14="http://schemas.microsoft.com/office/word/2010/wordml" xmlns:w15="http://schemas.microsoft.com/office/word/2012/wordml" xmlns:w16se="http://schemas.microsoft.com/office/word/2015/wordml/symex" xmlns:wpg="http://schemas.microsoft.com/office/word/2010/wordprocessingGroup" xmlns:wpi="http://schemas.microsoft.com/office/word/2010/wordprocessingInk" xmlns:wne="http://schemas.microsoft.com/office/word/2006/wordml" xmlns:wps="http://schemas.microsoft.com/office/word/2010/wordprocessingShape" mc:Ignorable="w14 w15 w16se wp14">
+<w:footnotes xmlns:wpc="http://schemas.microsoft.com/office/word/2010/wordprocessingCanvas" xmlns:cx="http://schemas.microsoft.com/office/drawing/2014/chartex" xmlns:cx1="http://schemas.microsoft.com/office/drawing/2015/9/8/chartex" xmlns:mc="http://schemas.openxmlformats.org/markup-compatibility/2006" xmlns:o="urn:schemas-microsoft-com:office:office" xmlns:r="http://schemas.openxmlformats.org/officeDocument/2006/relationships" xmlns:m="http://schemas.openxmlformats.org/officeDocument/2006/math" xmlns:v="urn:schemas-microsoft-com:vml" xmlns:wp14="http://schemas.microsoft.com/office/word/2010/wordprocessingDrawing" xmlns:wp="http://schemas.openxmlformats.org/drawingml/2006/wordprocessingDrawing" xmlns:w10="urn:schemas-microsoft-com:office:word" xmlns:w="http://schemas.openxmlformats.org/wordprocessingml/2006/main" xmlns:w14="http://schemas.microsoft.com/office/word/2010/wordml" xmlns:w15="http://schemas.microsoft.com/office/word/2012/wordml" xmlns:w16se="http://schemas.microsoft.com/office/word/2015/wordml/symex" xmlns:wpg="http://schemas.microsoft.com/office/word/2010/wordprocessingGroup" xmlns:wpi="http://schemas.microsoft.com/office/word/2010/wordprocessingInk" xmlns:wne="http://schemas.microsoft.com/office/word/2006/wordml" xmlns:wps="http://schemas.microsoft.com/office/word/2010/wordprocessingShape" mc:Ignorable="w14 w15 w16se wp14">
   <w:footnote w:type="separator" w:id="-1">
     <w:p>
       <w:pPr>
@@ -7590,7 +7780,7 @@
 </file>
 
 <file path=word/header1.xml><?xml version="1.0" encoding="utf-8"?>
-<w:hdr xmlns:wpc="http://schemas.microsoft.com/office/word/2010/wordprocessingCanvas" xmlns:cx="http://schemas.microsoft.com/office/drawing/2014/chartex" xmlns:mc="http://schemas.openxmlformats.org/markup-compatibility/2006" xmlns:o="urn:schemas-microsoft-com:office:office" xmlns:r="http://schemas.openxmlformats.org/officeDocument/2006/relationships" xmlns:m="http://schemas.openxmlformats.org/officeDocument/2006/math" xmlns:v="urn:schemas-microsoft-com:vml" xmlns:wp14="http://schemas.microsoft.com/office/word/2010/wordprocessingDrawing" xmlns:wp="http://schemas.openxmlformats.org/drawingml/2006/wordprocessingDrawing" xmlns:w10="urn:schemas-microsoft-com:office:word" xmlns:w="http://schemas.openxmlformats.org/wordprocessingml/2006/main" xmlns:w14="http://schemas.microsoft.com/office/word/2010/wordml" xmlns:w15="http://schemas.microsoft.com/office/word/2012/wordml" xmlns:w16se="http://schemas.microsoft.com/office/word/2015/wordml/symex" xmlns:wpg="http://schemas.microsoft.com/office/word/2010/wordprocessingGroup" xmlns:wpi="http://schemas.microsoft.com/office/word/2010/wordprocessingInk" xmlns:wne="http://schemas.microsoft.com/office/word/2006/wordml" xmlns:wps="http://schemas.microsoft.com/office/word/2010/wordprocessingShape" mc:Ignorable="w14 w15 w16se wp14">
+<w:hdr xmlns:wpc="http://schemas.microsoft.com/office/word/2010/wordprocessingCanvas" xmlns:cx="http://schemas.microsoft.com/office/drawing/2014/chartex" xmlns:cx1="http://schemas.microsoft.com/office/drawing/2015/9/8/chartex" xmlns:mc="http://schemas.openxmlformats.org/markup-compatibility/2006" xmlns:o="urn:schemas-microsoft-com:office:office" xmlns:r="http://schemas.openxmlformats.org/officeDocument/2006/relationships" xmlns:m="http://schemas.openxmlformats.org/officeDocument/2006/math" xmlns:v="urn:schemas-microsoft-com:vml" xmlns:wp14="http://schemas.microsoft.com/office/word/2010/wordprocessingDrawing" xmlns:wp="http://schemas.openxmlformats.org/drawingml/2006/wordprocessingDrawing" xmlns:w10="urn:schemas-microsoft-com:office:word" xmlns:w="http://schemas.openxmlformats.org/wordprocessingml/2006/main" xmlns:w14="http://schemas.microsoft.com/office/word/2010/wordml" xmlns:w15="http://schemas.microsoft.com/office/word/2012/wordml" xmlns:w16se="http://schemas.microsoft.com/office/word/2015/wordml/symex" xmlns:wpg="http://schemas.microsoft.com/office/word/2010/wordprocessingGroup" xmlns:wpi="http://schemas.microsoft.com/office/word/2010/wordprocessingInk" xmlns:wne="http://schemas.microsoft.com/office/word/2006/wordml" xmlns:wps="http://schemas.microsoft.com/office/word/2010/wordprocessingShape" mc:Ignorable="w14 w15 w16se wp14">
   <w:p>
     <w:pPr>
       <w:pStyle w:val="Encabezado"/>
@@ -7773,7 +7963,7 @@
             </wp:anchor>
           </w:drawing>
         </mc:Choice>
-        <mc:Fallback xmlns:cx1="http://schemas.microsoft.com/office/drawing/2015/9/8/chartex">
+        <mc:Fallback>
           <w:pict>
             <v:rect w14:anchorId="3FEC259C" id="Rectángulo 6" o:spid="_x0000_s1032" style="position:absolute;margin-left:179.8pt;margin-top:-1.25pt;width:318pt;height:24.45pt;z-index:251659264;visibility:visible;mso-wrap-style:square;mso-width-percent:0;mso-height-percent:0;mso-wrap-distance-left:9pt;mso-wrap-distance-top:0;mso-wrap-distance-right:9pt;mso-wrap-distance-bottom:0;mso-position-horizontal:absolute;mso-position-horizontal-relative:text;mso-position-vertical:absolute;mso-position-vertical-relative:text;mso-width-percent:0;mso-height-percent:0;mso-width-relative:margin;mso-height-relative:margin;v-text-anchor:middle" o:gfxdata="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" fillcolor="#002060" stroked="f" strokeweight="1pt">
               <v:textbox>
@@ -7955,7 +8145,7 @@
 </file>
 
 <file path=word/numbering.xml><?xml version="1.0" encoding="utf-8"?>
-<w:numbering xmlns:wpc="http://schemas.microsoft.com/office/word/2010/wordprocessingCanvas" xmlns:cx="http://schemas.microsoft.com/office/drawing/2014/chartex" xmlns:mc="http://schemas.openxmlformats.org/markup-compatibility/2006" xmlns:o="urn:schemas-microsoft-com:office:office" xmlns:r="http://schemas.openxmlformats.org/officeDocument/2006/relationships" xmlns:m="http://schemas.openxmlformats.org/officeDocument/2006/math" xmlns:v="urn:schemas-microsoft-com:vml" xmlns:wp14="http://schemas.microsoft.com/office/word/2010/wordprocessingDrawing" xmlns:wp="http://schemas.openxmlformats.org/drawingml/2006/wordprocessingDrawing" xmlns:w10="urn:schemas-microsoft-com:office:word" xmlns:w="http://schemas.openxmlformats.org/wordprocessingml/2006/main" xmlns:w14="http://schemas.microsoft.com/office/word/2010/wordml" xmlns:w15="http://schemas.microsoft.com/office/word/2012/wordml" xmlns:w16se="http://schemas.microsoft.com/office/word/2015/wordml/symex" xmlns:wpg="http://schemas.microsoft.com/office/word/2010/wordprocessingGroup" xmlns:wpi="http://schemas.microsoft.com/office/word/2010/wordprocessingInk" xmlns:wne="http://schemas.microsoft.com/office/word/2006/wordml" xmlns:wps="http://schemas.microsoft.com/office/word/2010/wordprocessingShape" mc:Ignorable="w14 w15 w16se wp14">
+<w:numbering xmlns:wpc="http://schemas.microsoft.com/office/word/2010/wordprocessingCanvas" xmlns:cx="http://schemas.microsoft.com/office/drawing/2014/chartex" xmlns:cx1="http://schemas.microsoft.com/office/drawing/2015/9/8/chartex" xmlns:mc="http://schemas.openxmlformats.org/markup-compatibility/2006" xmlns:o="urn:schemas-microsoft-com:office:office" xmlns:r="http://schemas.openxmlformats.org/officeDocument/2006/relationships" xmlns:m="http://schemas.openxmlformats.org/officeDocument/2006/math" xmlns:v="urn:schemas-microsoft-com:vml" xmlns:wp14="http://schemas.microsoft.com/office/word/2010/wordprocessingDrawing" xmlns:wp="http://schemas.openxmlformats.org/drawingml/2006/wordprocessingDrawing" xmlns:w10="urn:schemas-microsoft-com:office:word" xmlns:w="http://schemas.openxmlformats.org/wordprocessingml/2006/main" xmlns:w14="http://schemas.microsoft.com/office/word/2010/wordml" xmlns:w15="http://schemas.microsoft.com/office/word/2012/wordml" xmlns:w16se="http://schemas.microsoft.com/office/word/2015/wordml/symex" xmlns:wpg="http://schemas.microsoft.com/office/word/2010/wordprocessingGroup" xmlns:wpi="http://schemas.microsoft.com/office/word/2010/wordprocessingInk" xmlns:wne="http://schemas.microsoft.com/office/word/2006/wordml" xmlns:wps="http://schemas.microsoft.com/office/word/2010/wordprocessingShape" mc:Ignorable="w14 w15 w16se wp14">
   <w:abstractNum w:abstractNumId="0" w15:restartNumberingAfterBreak="0">
     <w:nsid w:val="33767D3B"/>
     <w:multiLevelType w:val="multilevel"/>
@@ -9594,7 +9784,7 @@
 </file>
 
 <file path=customXml/itemProps1.xml><?xml version="1.0" encoding="utf-8"?>
-<ds:datastoreItem xmlns:ds="http://schemas.openxmlformats.org/officeDocument/2006/customXml" ds:itemID="{1A71D8E8-7D88-4918-97F1-3E110B0DD969}">
+<ds:datastoreItem xmlns:ds="http://schemas.openxmlformats.org/officeDocument/2006/customXml" ds:itemID="{B1456EDA-E8E6-4F83-A9E3-D99385E7B236}">
   <ds:schemaRefs>
     <ds:schemaRef ds:uri="http://schemas.openxmlformats.org/officeDocument/2006/bibliography"/>
   </ds:schemaRefs>
